--- a/template.docx
+++ b/template.docx
@@ -112,80 +112,47 @@
     <w:p>
       <w:pPr>
         <w:pStyle w:val="BodyText"/>
-        <w:ind w:start="0"/>
-        <w:rPr>
-          <w:b/>
-          <w:sz w:val="20"/>
-        </w:rPr>
-      </w:pPr>
-      <w:r>
-        <w:rPr>
-          <w:b/>
-          <w:sz w:val="20"/>
-        </w:rPr>
-      </w:r>
-    </w:p>
-    <w:p>
-      <w:pPr>
-        <w:sectPr>
-          <w:type w:val="nextPage"/>
-          <w:pgSz w:w="11906" w:h="16838"/>
-          <w:pgMar w:left="1559" w:right="708" w:gutter="0" w:header="0" w:top="1380" w:footer="0" w:bottom="280"/>
-          <w:pgNumType w:fmt="decimal"/>
-          <w:formProt w:val="false"/>
-          <w:textDirection w:val="lrTb"/>
-          <w:docGrid w:type="default" w:linePitch="100" w:charSpace="0"/>
-        </w:sectPr>
-      </w:pPr>
+        <w:spacing w:before="103" w:after="0"/>
+        <w:ind w:start="144"/>
+        <w:rPr/>
+      </w:pPr>
+      <w:r>
+        <w:rPr/>
+        <w:t>г</w:t>
+      </w:r>
+      <w:r>
+        <w:rPr>
+          <w:rFonts w:eastAsia="Calibri" w:cs="Times New Roman"/>
+          <w:spacing w:val="-2"/>
+          <w:sz w:val="24"/>
+          <w:szCs w:val="24"/>
+        </w:rPr>
+        <w:t>. Избербаш</w:t>
+        <w:tab/>
+        <w:tab/>
+        <w:tab/>
+        <w:tab/>
+        <w:tab/>
+        <w:tab/>
+        <w:tab/>
+        <w:tab/>
+        <w:t>{current_date}</w:t>
+      </w:r>
     </w:p>
     <w:p>
       <w:pPr>
         <w:pStyle w:val="BodyText"/>
         <w:spacing w:before="103" w:after="0"/>
         <w:ind w:start="144"/>
-        <w:rPr/>
-      </w:pPr>
-      <w:r>
-        <w:rPr/>
-        <w:t xml:space="preserve">г. </w:t>
-      </w:r>
-      <w:r>
         <w:rPr>
           <w:spacing w:val="-2"/>
         </w:rPr>
-        <w:t>Избербаш</w:t>
-      </w:r>
-    </w:p>
-    <w:p>
-      <w:pPr>
-        <w:pStyle w:val="BodyText"/>
-        <w:spacing w:before="0" w:after="0"/>
-        <w:ind w:start="144"/>
-        <w:rPr/>
-      </w:pPr>
-      <w:r>
-        <w:br w:type="column"/>
-      </w:r>
-      <w:r>
-        <w:rPr/>
-        <w:t>{current_date}</w:t>
-      </w:r>
-    </w:p>
-    <w:p>
-      <w:pPr>
-        <w:sectPr>
-          <w:type w:val="continuous"/>
-          <w:pgSz w:w="11906" w:h="16838"/>
-          <w:pgMar w:left="1559" w:right="708" w:gutter="0" w:header="0" w:top="1380" w:footer="0" w:bottom="280"/>
-          <w:cols w:num="2" w:equalWidth="false" w:sep="false">
-            <w:col w:w="1431" w:space="5646"/>
-            <w:col w:w="2561"/>
-          </w:cols>
-          <w:formProt w:val="false"/>
-          <w:textDirection w:val="lrTb"/>
-          <w:docGrid w:type="default" w:linePitch="100" w:charSpace="0"/>
-        </w:sectPr>
-      </w:pPr>
+      </w:pPr>
+      <w:r>
+        <w:rPr>
+          <w:spacing w:val="-2"/>
+        </w:rPr>
+      </w:r>
     </w:p>
     <w:p>
       <w:pPr>
@@ -752,20 +719,6 @@
           <w:sz w:val="24"/>
         </w:rPr>
         <w:t>настоящий договор (далее – «Договор») о следующем:</w:t>
-      </w:r>
-    </w:p>
-    <w:p>
-      <w:pPr>
-        <w:pStyle w:val="BodyText"/>
-        <w:ind w:start="0"/>
-        <w:rPr>
-          <w:b/>
-        </w:rPr>
-      </w:pPr>
-      <w:r>
-        <w:rPr>
-          <w:b/>
-        </w:rPr>
       </w:r>
     </w:p>
     <w:p>
@@ -1164,35 +1117,32 @@
     </w:p>
     <w:p>
       <w:pPr>
-        <w:pStyle w:val="BodyText"/>
-        <w:spacing w:before="0" w:after="0"/>
-        <w:ind w:start="972"/>
-        <w:rPr/>
-      </w:pPr>
-      <w:r>
-        <w:rPr/>
-        <w:t xml:space="preserve">Общая проектная площадь, кв.м.: </w:t>
-      </w:r>
-      <w:r>
-        <w:rPr>
-          <w:rFonts w:eastAsia="Calibri" w:cs="Times New Roman"/>
-          <w:sz w:val="24"/>
-          <w:szCs w:val="24"/>
-        </w:rPr>
-        <w:t>{area}</w:t>
-      </w:r>
-    </w:p>
-    <w:p>
-      <w:pPr>
         <w:sectPr>
-          <w:type w:val="continuous"/>
+          <w:type w:val="nextPage"/>
           <w:pgSz w:w="11906" w:h="16838"/>
           <w:pgMar w:left="1559" w:right="708" w:gutter="0" w:header="0" w:top="1380" w:footer="0" w:bottom="280"/>
+          <w:pgNumType w:fmt="decimal"/>
           <w:formProt w:val="false"/>
           <w:textDirection w:val="lrTb"/>
           <w:docGrid w:type="default" w:linePitch="100" w:charSpace="0"/>
         </w:sectPr>
-      </w:pPr>
+        <w:pStyle w:val="BodyText"/>
+        <w:spacing w:before="0" w:after="0"/>
+        <w:ind w:start="972"/>
+        <w:rPr/>
+      </w:pPr>
+      <w:r>
+        <w:rPr/>
+        <w:t xml:space="preserve">Общая проектная площадь, кв.м.: </w:t>
+      </w:r>
+      <w:r>
+        <w:rPr>
+          <w:rFonts w:eastAsia="Calibri" w:cs="Times New Roman"/>
+          <w:sz w:val="24"/>
+          <w:szCs w:val="24"/>
+        </w:rPr>
+        <w:t>{area}</w:t>
+      </w:r>
     </w:p>
     <w:p>
       <w:pPr>
@@ -1622,107 +1572,31 @@
     </w:p>
     <w:p>
       <w:pPr>
-        <w:sectPr>
-          <w:headerReference w:type="even" r:id="rId2"/>
-          <w:headerReference w:type="default" r:id="rId3"/>
-          <w:headerReference w:type="first" r:id="rId4"/>
-          <w:type w:val="nextPage"/>
-          <w:pgSz w:w="11906" w:h="16838"/>
-          <w:pgMar w:left="1559" w:right="708" w:gutter="0" w:header="757" w:top="1160" w:footer="0" w:bottom="280"/>
-          <w:pgNumType w:start="2" w:fmt="decimal"/>
-          <w:formProt w:val="false"/>
-          <w:textDirection w:val="lrTb"/>
-          <w:docGrid w:type="default" w:linePitch="100" w:charSpace="0"/>
-        </w:sectPr>
-      </w:pPr>
-    </w:p>
-    <w:p>
-      <w:pPr>
-        <w:pStyle w:val="ListParagraph"/>
-        <w:numPr>
-          <w:ilvl w:val="1"/>
-          <w:numId w:val="1"/>
-        </w:numPr>
-        <w:tabs>
-          <w:tab w:val="clear" w:pos="720"/>
-          <w:tab w:val="left" w:pos="505" w:leader="none"/>
-        </w:tabs>
-        <w:spacing w:lineRule="exact" w:line="266"/>
-        <w:ind w:hanging="360" w:start="505"/>
-        <w:rPr>
-          <w:sz w:val="24"/>
-        </w:rPr>
-      </w:pPr>
-      <w:r>
-        <w:rPr>
-          <w:sz w:val="24"/>
-        </w:rPr>
-        <w:t>​</w:t>
-      </w:r>
-    </w:p>
-    <w:p>
-      <w:pPr>
         <w:pStyle w:val="BodyText"/>
-        <w:spacing w:before="0" w:after="0"/>
+        <w:spacing w:before="14" w:after="0"/>
+        <w:ind w:start="144" w:end="2034"/>
+        <w:rPr/>
+      </w:pPr>
+      <w:r>
+        <w:rPr/>
+      </w:r>
+    </w:p>
+    <w:p>
+      <w:pPr>
+        <w:pStyle w:val="BodyText"/>
+        <w:spacing w:before="14" w:after="0"/>
+        <w:ind w:start="144" w:end="2034"/>
+        <w:rPr/>
+      </w:pPr>
+      <w:r>
+        <w:rPr/>
+        <w:t xml:space="preserve">2.2. Инвестор обязуется оплатить цену Договора в полном объеме в течение 3 </w:t>
+      </w:r>
+      <w:r>
         <w:rPr>
           <w:spacing w:val="-2"/>
         </w:rPr>
-      </w:pPr>
-      <w:r>
-        <w:br w:type="column"/>
-      </w:r>
-      <w:r>
-        <w:rPr/>
-        <w:t xml:space="preserve">Инвестор обязуется оплатить цену Договора в полном объеме в течение 3 </w:t>
-      </w:r>
-      <w:r>
-        <w:rPr>
-          <w:spacing w:val="-2"/>
-        </w:rPr>
-        <w:t>дней</w:t>
-      </w:r>
-    </w:p>
-    <w:p>
-      <w:pPr>
-        <w:sectPr>
-          <w:type w:val="continuous"/>
-          <w:pgSz w:w="11906" w:h="16838"/>
-          <w:pgMar w:left="1559" w:right="708" w:gutter="0" w:header="757" w:top="1160" w:footer="0" w:bottom="280"/>
-          <w:cols w:num="2" w:equalWidth="false" w:sep="false">
-            <w:col w:w="544" w:space="162"/>
-            <w:col w:w="8932"/>
-          </w:cols>
-          <w:formProt w:val="false"/>
-          <w:textDirection w:val="lrTb"/>
-          <w:docGrid w:type="default" w:linePitch="100" w:charSpace="0"/>
-        </w:sectPr>
-      </w:pPr>
-    </w:p>
-    <w:p>
-      <w:pPr>
-        <w:pStyle w:val="BodyText"/>
-        <w:ind w:start="0"/>
-        <w:rPr/>
-      </w:pPr>
-      <w:r>
-        <w:rPr/>
-        <w:t xml:space="preserve">с даты подписания настоящего Договора на расчетный счет </w:t>
-      </w:r>
-      <w:r>
-        <w:rPr>
-          <w:spacing w:val="-2"/>
-        </w:rPr>
-        <w:t>Застройщика</w:t>
-      </w:r>
-    </w:p>
-    <w:p>
-      <w:pPr>
-        <w:pStyle w:val="BodyText"/>
-        <w:ind w:start="0"/>
-        <w:rPr/>
-      </w:pPr>
-      <w:r>
-        <w:rPr/>
+        <w:t>дней с даты подписания настоящего Договора на расчетный счет Застройщика</w:t>
       </w:r>
     </w:p>
     <w:p>
@@ -2133,6 +2007,33 @@
           <w:sz w:val="24"/>
         </w:rPr>
         <w:t>Помещение будет передано Инвестору в следующем состоянии: без отдели, без стяжки, входная дверь – бронированная заводская (открывание по проекту). Наличники и дверной блок устанавливаются в цвет двери. Окна: армированный ПВХ профиль в двух цветовых решениях. Оконные откосы – пластиковые панели белого цвета. Подоконные доски – пластиковые, белого цвета.</w:t>
+      </w:r>
+    </w:p>
+    <w:p>
+      <w:pPr>
+        <w:pStyle w:val="ListParagraph"/>
+        <w:numPr>
+          <w:ilvl w:val="1"/>
+          <w:numId w:val="1"/>
+        </w:numPr>
+        <w:tabs>
+          <w:tab w:val="clear" w:pos="720"/>
+          <w:tab w:val="left" w:pos="853" w:leader="none"/>
+        </w:tabs>
+        <w:ind w:hanging="0" w:start="145" w:end="142"/>
+        <w:rPr>
+          <w:sz w:val="24"/>
+        </w:rPr>
+      </w:pPr>
+      <w:r>
+        <w:rPr/>
+        <w:t xml:space="preserve">Инвестор обязуется оплатить цену Договора в полном объеме в течение 3 </w:t>
+      </w:r>
+      <w:r>
+        <w:rPr>
+          <w:spacing w:val="-2"/>
+        </w:rPr>
+        <w:t>дней</w:t>
       </w:r>
     </w:p>
     <w:p>
@@ -2272,152 +2173,98 @@
         </w:rPr>
       </w:pPr>
       <w:r>
-        <w:rPr>
-          <w:sz w:val="24"/>
-        </w:rPr>
+        <w:rPr/>
         <w:t>При уклонении Инвестора от принятия Помещения или при отказе Инвестора от принятия Помещения, Застройщик по истечении двух месяцев со дня, предусмотренного договором</w:t>
       </w:r>
       <w:r>
         <w:rPr>
           <w:spacing w:val="33"/>
-          <w:sz w:val="24"/>
-        </w:rPr>
-        <w:t xml:space="preserve"> </w:t>
-      </w:r>
-      <w:r>
-        <w:rPr>
-          <w:sz w:val="24"/>
-        </w:rPr>
+        </w:rPr>
+        <w:t xml:space="preserve"> </w:t>
+      </w:r>
+      <w:r>
+        <w:rPr/>
         <w:t>для</w:t>
       </w:r>
       <w:r>
         <w:rPr>
           <w:spacing w:val="33"/>
-          <w:sz w:val="24"/>
-        </w:rPr>
-        <w:t xml:space="preserve"> </w:t>
-      </w:r>
-      <w:r>
-        <w:rPr>
-          <w:sz w:val="24"/>
-        </w:rPr>
+        </w:rPr>
+        <w:t xml:space="preserve"> </w:t>
+      </w:r>
+      <w:r>
+        <w:rPr/>
         <w:t>передачи</w:t>
       </w:r>
       <w:r>
         <w:rPr>
           <w:spacing w:val="36"/>
-          <w:sz w:val="24"/>
-        </w:rPr>
-        <w:t xml:space="preserve"> </w:t>
-      </w:r>
-      <w:r>
-        <w:rPr>
-          <w:sz w:val="24"/>
-        </w:rPr>
+        </w:rPr>
+        <w:t xml:space="preserve"> </w:t>
+      </w:r>
+      <w:r>
+        <w:rPr/>
         <w:t>Помещения</w:t>
       </w:r>
       <w:r>
         <w:rPr>
           <w:spacing w:val="36"/>
-          <w:sz w:val="24"/>
-        </w:rPr>
-        <w:t xml:space="preserve"> </w:t>
-      </w:r>
-      <w:r>
-        <w:rPr>
-          <w:sz w:val="24"/>
-        </w:rPr>
+        </w:rPr>
+        <w:t xml:space="preserve"> </w:t>
+      </w:r>
+      <w:r>
+        <w:rPr/>
         <w:t>Инвестору,</w:t>
       </w:r>
       <w:r>
         <w:rPr>
           <w:spacing w:val="35"/>
-          <w:sz w:val="24"/>
-        </w:rPr>
-        <w:t xml:space="preserve"> </w:t>
-      </w:r>
-      <w:r>
-        <w:rPr>
-          <w:sz w:val="24"/>
-        </w:rPr>
+        </w:rPr>
+        <w:t xml:space="preserve"> </w:t>
+      </w:r>
+      <w:r>
+        <w:rPr/>
         <w:t>вправе</w:t>
       </w:r>
       <w:r>
         <w:rPr>
           <w:spacing w:val="32"/>
-          <w:sz w:val="24"/>
-        </w:rPr>
-        <w:t xml:space="preserve"> </w:t>
-      </w:r>
-      <w:r>
-        <w:rPr>
-          <w:sz w:val="24"/>
-        </w:rPr>
+        </w:rPr>
+        <w:t xml:space="preserve"> </w:t>
+      </w:r>
+      <w:r>
+        <w:rPr/>
         <w:t>составить</w:t>
       </w:r>
       <w:r>
         <w:rPr>
           <w:spacing w:val="37"/>
-          <w:sz w:val="24"/>
-        </w:rPr>
-        <w:t xml:space="preserve"> </w:t>
-      </w:r>
-      <w:r>
-        <w:rPr>
-          <w:sz w:val="24"/>
-        </w:rPr>
+        </w:rPr>
+        <w:t xml:space="preserve"> </w:t>
+      </w:r>
+      <w:r>
+        <w:rPr/>
         <w:t>односторонний</w:t>
       </w:r>
       <w:r>
         <w:rPr>
           <w:spacing w:val="36"/>
-          <w:sz w:val="24"/>
-        </w:rPr>
-        <w:t xml:space="preserve"> </w:t>
-      </w:r>
-      <w:r>
-        <w:rPr>
-          <w:sz w:val="24"/>
-        </w:rPr>
+        </w:rPr>
+        <w:t xml:space="preserve"> </w:t>
+      </w:r>
+      <w:r>
+        <w:rPr/>
         <w:t>акт</w:t>
       </w:r>
       <w:r>
         <w:rPr>
           <w:spacing w:val="34"/>
-          <w:sz w:val="24"/>
-        </w:rPr>
-        <w:t xml:space="preserve"> </w:t>
-      </w:r>
-      <w:r>
-        <w:rPr>
-          <w:sz w:val="24"/>
-        </w:rPr>
-        <w:t>о</w:t>
-      </w:r>
-    </w:p>
-    <w:p>
-      <w:pPr>
-        <w:sectPr>
-          <w:type w:val="continuous"/>
-          <w:pgSz w:w="11906" w:h="16838"/>
-          <w:pgMar w:left="1559" w:right="708" w:gutter="0" w:header="757" w:top="1160" w:footer="0" w:bottom="280"/>
-          <w:formProt w:val="false"/>
-          <w:textDirection w:val="lrTb"/>
-          <w:docGrid w:type="default" w:linePitch="100" w:charSpace="0"/>
-        </w:sectPr>
-      </w:pPr>
-    </w:p>
-    <w:p>
-      <w:pPr>
-        <w:pStyle w:val="BodyText"/>
-        <w:spacing w:before="80" w:after="0"/>
-        <w:ind w:start="145" w:end="149"/>
-        <w:jc w:val="both"/>
-        <w:rPr/>
-      </w:pPr>
-      <w:r>
-        <w:rPr/>
-        <w:t>передаче Помещения. При этом риск случайной гибели Помещения и бремя содержания (включая оплату коммунальных услуг и иных эксплуатационных расходов) признается перешедшим к Инвестору со дня составления Застройщиком одностороннего акта.</w:t>
+        </w:rPr>
+        <w:t xml:space="preserve"> </w:t>
+      </w:r>
+      <w:r>
+        <w:rPr/>
+        <w:t>опередаче Помещения. При этом риск случайной гибели Помещения и бремя содержания (включая оплату коммунальных услуг и иных эксплуатационных расходов) признается перешедшим к Инвестору со дня составления Застройщиком одностороннего акта.</w:t>
       </w:r>
     </w:p>
     <w:p>
@@ -3549,13 +3396,13 @@
     <w:p>
       <w:pPr>
         <w:sectPr>
-          <w:headerReference w:type="even" r:id="rId5"/>
-          <w:headerReference w:type="default" r:id="rId6"/>
-          <w:headerReference w:type="first" r:id="rId7"/>
+          <w:headerReference w:type="even" r:id="rId2"/>
+          <w:headerReference w:type="default" r:id="rId3"/>
+          <w:headerReference w:type="first" r:id="rId4"/>
           <w:type w:val="nextPage"/>
           <w:pgSz w:w="11906" w:h="16838"/>
           <w:pgMar w:left="1559" w:right="708" w:gutter="0" w:header="757" w:top="1160" w:footer="0" w:bottom="280"/>
-          <w:pgNumType w:fmt="decimal"/>
+          <w:pgNumType w:start="2" w:fmt="decimal"/>
           <w:formProt w:val="false"/>
           <w:textDirection w:val="lrTb"/>
           <w:docGrid w:type="default" w:linePitch="100" w:charSpace="0"/>
@@ -5318,9 +5165,9 @@
     <w:p>
       <w:pPr>
         <w:sectPr>
-          <w:headerReference w:type="even" r:id="rId8"/>
-          <w:headerReference w:type="default" r:id="rId9"/>
-          <w:headerReference w:type="first" r:id="rId10"/>
+          <w:headerReference w:type="even" r:id="rId5"/>
+          <w:headerReference w:type="default" r:id="rId6"/>
+          <w:headerReference w:type="first" r:id="rId7"/>
           <w:type w:val="nextPage"/>
           <w:pgSz w:w="11906" w:h="16838"/>
           <w:pgMar w:left="1559" w:right="708" w:gutter="0" w:header="757" w:top="1160" w:footer="0" w:bottom="280"/>
@@ -6088,26 +5935,6 @@
             <w:pPr>
               <w:pStyle w:val="TableParagraph"/>
               <w:widowControl w:val="false"/>
-              <w:suppressAutoHyphens w:val="true"/>
-              <w:spacing w:before="25" w:after="0"/>
-              <w:ind w:start="0"/>
-              <w:jc w:val="start"/>
-              <w:rPr>
-                <w:b/>
-                <w:sz w:val="24"/>
-              </w:rPr>
-            </w:pPr>
-            <w:r>
-              <w:rPr>
-                <w:b/>
-                <w:sz w:val="24"/>
-              </w:rPr>
-            </w:r>
-          </w:p>
-          <w:p>
-            <w:pPr>
-              <w:pStyle w:val="TableParagraph"/>
-              <w:widowControl w:val="false"/>
               <w:tabs>
                 <w:tab w:val="clear" w:pos="720"/>
                 <w:tab w:val="left" w:pos="3928" w:leader="none"/>
@@ -6153,37 +5980,69 @@
           </w:tcPr>
           <w:p>
             <w:pPr>
-              <w:pStyle w:val="TableParagraph"/>
-              <w:widowControl w:val="false"/>
+              <w:pStyle w:val="Normal"/>
+              <w:widowControl/>
               <w:suppressAutoHyphens w:val="true"/>
-              <w:spacing w:lineRule="exact" w:line="297" w:before="0" w:after="0"/>
-              <w:ind w:start="109"/>
-              <w:jc w:val="start"/>
+              <w:bidi w:val="0"/>
+              <w:spacing w:lineRule="auto" w:line="240" w:before="0" w:after="0"/>
+              <w:ind w:hanging="0" w:start="113" w:end="0"/>
+              <w:contextualSpacing/>
+              <w:jc w:val="both"/>
               <w:rPr>
-                <w:rFonts w:ascii="Arial Black" w:hAnsi="Arial Black"/>
+                <w:rFonts w:ascii="Times New Roman" w:hAnsi="Times New Roman" w:eastAsia="Calibri" w:cs="Times New Roman"/>
+                <w:b/>
+                <w:bCs/>
                 <w:sz w:val="24"/>
+                <w:szCs w:val="24"/>
               </w:rPr>
             </w:pPr>
             <w:r>
               <w:rPr>
-                <w:rFonts w:ascii="Arial Black" w:hAnsi="Arial Black"/>
-                <w:spacing w:val="-2"/>
-                <w:w w:val="95"/>
+                <w:rFonts w:eastAsia="Calibri" w:cs="Times New Roman"/>
+                <w:b/>
+                <w:bCs/>
                 <w:kern w:val="0"/>
                 <w:sz w:val="24"/>
-                <w:szCs w:val="22"/>
-                <w:lang w:eastAsia="en-US" w:bidi="ar-SA"/>
+                <w:szCs w:val="24"/>
+                <w:lang w:val="ru-RU" w:eastAsia="en-US" w:bidi="ar-SA"/>
               </w:rPr>
-              <w:t>ИНВЕСТОР</w:t>
+              <w:t xml:space="preserve">ИНВЕСТОР </w:t>
             </w:r>
           </w:p>
           <w:p>
             <w:pPr>
-              <w:pStyle w:val="TableParagraph"/>
+              <w:pStyle w:val="Normal"/>
+              <w:widowControl/>
+              <w:suppressAutoHyphens w:val="true"/>
+              <w:spacing w:lineRule="auto" w:line="240" w:before="0" w:after="0"/>
+              <w:contextualSpacing/>
+              <w:jc w:val="both"/>
+              <w:rPr>
+                <w:rFonts w:ascii="Times New Roman" w:hAnsi="Times New Roman" w:eastAsia="Calibri" w:cs="Times New Roman"/>
+                <w:b/>
+                <w:bCs/>
+                <w:sz w:val="24"/>
+                <w:szCs w:val="24"/>
+              </w:rPr>
+            </w:pPr>
+            <w:r>
+              <w:rPr>
+                <w:rFonts w:eastAsia="Calibri" w:cs="Times New Roman"/>
+                <w:b/>
+                <w:bCs/>
+                <w:sz w:val="24"/>
+                <w:szCs w:val="24"/>
+              </w:rPr>
+            </w:r>
+          </w:p>
+          <w:p>
+            <w:pPr>
+              <w:pStyle w:val="Normal"/>
               <w:widowControl w:val="false"/>
               <w:suppressAutoHyphens w:val="true"/>
+              <w:bidi w:val="0"/>
               <w:spacing w:lineRule="auto" w:line="262" w:before="0" w:after="0"/>
-              <w:ind w:start="117" w:end="1513"/>
+              <w:ind w:hanging="0" w:start="113" w:end="1531"/>
               <w:jc w:val="start"/>
               <w:rPr>
                 <w:kern w:val="0"/>
@@ -6219,7 +6078,7 @@
               <w:widowControl w:val="false"/>
               <w:suppressAutoHyphens w:val="true"/>
               <w:spacing w:lineRule="auto" w:line="262" w:before="0" w:after="0"/>
-              <w:ind w:start="117" w:end="1513"/>
+              <w:ind w:hanging="0" w:start="0" w:end="1513"/>
               <w:jc w:val="start"/>
               <w:rPr>
                 <w:sz w:val="24"/>
@@ -6236,7 +6095,9 @@
               <w:pStyle w:val="BodyText"/>
               <w:widowControl w:val="false"/>
               <w:suppressAutoHyphens w:val="true"/>
+              <w:bidi w:val="0"/>
               <w:spacing w:before="0" w:after="0"/>
+              <w:ind w:hanging="0" w:start="113" w:end="0"/>
               <w:jc w:val="start"/>
               <w:rPr>
                 <w:rFonts w:ascii="Arial" w:hAnsi="Arial"/>
@@ -6266,6 +6127,7 @@
               <w:widowControl w:val="false"/>
               <w:suppressAutoHyphens w:val="true"/>
               <w:spacing w:before="0" w:after="0"/>
+              <w:ind w:hanging="0" w:start="0"/>
               <w:jc w:val="start"/>
               <w:rPr>
                 <w:sz w:val="24"/>
@@ -6282,21 +6144,15 @@
               <w:pStyle w:val="BodyText"/>
               <w:widowControl w:val="false"/>
               <w:suppressAutoHyphens w:val="true"/>
+              <w:bidi w:val="0"/>
               <w:spacing w:before="0" w:after="0"/>
-              <w:ind w:hanging="0" w:start="0"/>
+              <w:ind w:hanging="0" w:start="113" w:end="0"/>
               <w:jc w:val="start"/>
               <w:rPr>
                 <w:kern w:val="0"/>
                 <w:lang w:eastAsia="en-US" w:bidi="ar-SA"/>
               </w:rPr>
             </w:pPr>
-            <w:r>
-              <w:rPr>
-                <w:kern w:val="0"/>
-                <w:lang w:eastAsia="en-US" w:bidi="ar-SA"/>
-              </w:rPr>
-              <w:t xml:space="preserve">  </w:t>
-            </w:r>
             <w:r>
               <w:rPr>
                 <w:kern w:val="0"/>
@@ -6344,31 +6200,12 @@
           </w:p>
           <w:p>
             <w:pPr>
-              <w:pStyle w:val="BodyText"/>
-              <w:widowControl w:val="false"/>
-              <w:suppressAutoHyphens w:val="true"/>
-              <w:spacing w:before="0" w:after="0"/>
-              <w:ind w:start="252"/>
-              <w:jc w:val="start"/>
-              <w:rPr>
-                <w:kern w:val="0"/>
-                <w:lang w:eastAsia="en-US" w:bidi="ar-SA"/>
-              </w:rPr>
-            </w:pPr>
-            <w:r>
-              <w:rPr>
-                <w:kern w:val="0"/>
-                <w:lang w:eastAsia="en-US" w:bidi="ar-SA"/>
-              </w:rPr>
-            </w:r>
-          </w:p>
-          <w:p>
-            <w:pPr>
               <w:pStyle w:val="TableParagraph"/>
               <w:widowControl w:val="false"/>
               <w:suppressAutoHyphens w:val="true"/>
+              <w:bidi w:val="0"/>
               <w:spacing w:before="91" w:after="0"/>
-              <w:ind w:start="168"/>
+              <w:ind w:hanging="0" w:start="113" w:end="0"/>
               <w:jc w:val="start"/>
               <w:rPr>
                 <w:sz w:val="24"/>
@@ -6376,113 +6213,149 @@
             </w:pPr>
             <w:r>
               <w:rPr>
+                <w:rFonts w:eastAsia="Calibri" w:cs="Times New Roman"/>
+                <w:b w:val="false"/>
+                <w:bCs w:val="false"/>
+                <w:color w:val="auto"/>
                 <w:kern w:val="0"/>
                 <w:sz w:val="24"/>
                 <w:szCs w:val="22"/>
-                <w:lang w:eastAsia="en-US" w:bidi="ar-SA"/>
+                <w:lang w:val="ru-RU" w:eastAsia="en-US" w:bidi="ar-SA"/>
               </w:rPr>
               <w:t>Телефон: {phone_number}</w:t>
             </w:r>
           </w:p>
           <w:p>
             <w:pPr>
-              <w:pStyle w:val="TableParagraph"/>
-              <w:widowControl w:val="false"/>
+              <w:pStyle w:val="Normal"/>
+              <w:widowControl/>
               <w:suppressAutoHyphens w:val="true"/>
-              <w:spacing w:before="91" w:after="0"/>
-              <w:ind w:start="168"/>
-              <w:jc w:val="start"/>
+              <w:bidi w:val="0"/>
+              <w:spacing w:lineRule="auto" w:line="240" w:before="0" w:after="0"/>
+              <w:ind w:hanging="0" w:start="113" w:end="0"/>
+              <w:contextualSpacing/>
+              <w:jc w:val="both"/>
               <w:rPr>
+                <w:rFonts w:ascii="Times New Roman" w:hAnsi="Times New Roman" w:eastAsia="Calibri" w:cs="Times New Roman"/>
+                <w:b/>
+                <w:bCs/>
                 <w:sz w:val="24"/>
+                <w:szCs w:val="24"/>
               </w:rPr>
             </w:pPr>
             <w:r>
               <w:rPr>
+                <w:rFonts w:eastAsia="Calibri" w:cs="Times New Roman"/>
+                <w:b/>
+                <w:bCs/>
                 <w:sz w:val="24"/>
+                <w:szCs w:val="24"/>
               </w:rPr>
             </w:r>
           </w:p>
           <w:p>
             <w:pPr>
-              <w:pStyle w:val="TableParagraph"/>
-              <w:widowControl w:val="false"/>
+              <w:pStyle w:val="Normal"/>
+              <w:widowControl/>
               <w:suppressAutoHyphens w:val="true"/>
-              <w:spacing w:before="91" w:after="0"/>
-              <w:ind w:start="168"/>
-              <w:jc w:val="start"/>
+              <w:bidi w:val="0"/>
+              <w:spacing w:lineRule="auto" w:line="240" w:before="0" w:after="0"/>
+              <w:ind w:hanging="0" w:start="113" w:end="0"/>
+              <w:contextualSpacing/>
+              <w:jc w:val="both"/>
               <w:rPr>
+                <w:rFonts w:ascii="Times New Roman" w:hAnsi="Times New Roman" w:eastAsia="Calibri" w:cs="Times New Roman"/>
                 <w:sz w:val="24"/>
+                <w:szCs w:val="24"/>
               </w:rPr>
             </w:pPr>
             <w:r>
               <w:rPr>
+                <w:rFonts w:eastAsia="Calibri" w:cs="Times New Roman"/>
+                <w:b w:val="false"/>
+                <w:bCs w:val="false"/>
+                <w:kern w:val="0"/>
                 <w:sz w:val="24"/>
+                <w:szCs w:val="24"/>
+                <w:lang w:val="ru-RU" w:eastAsia="en-US" w:bidi="ar-SA"/>
               </w:rPr>
+              <w:t>Инвестор:</w:t>
             </w:r>
           </w:p>
           <w:p>
             <w:pPr>
-              <w:pStyle w:val="TableParagraph"/>
-              <w:widowControl w:val="false"/>
+              <w:pStyle w:val="Normal"/>
+              <w:widowControl/>
               <w:suppressAutoHyphens w:val="true"/>
-              <w:spacing w:before="91" w:after="0"/>
-              <w:ind w:start="168"/>
+              <w:bidi w:val="0"/>
+              <w:spacing w:lineRule="auto" w:line="240" w:before="0" w:after="0"/>
+              <w:ind w:hanging="0" w:start="113" w:end="0"/>
+              <w:contextualSpacing/>
               <w:jc w:val="start"/>
-              <w:rPr>
-                <w:sz w:val="24"/>
-              </w:rPr>
-            </w:pPr>
-            <w:r>
-              <w:rPr>
-                <w:sz w:val="24"/>
-              </w:rPr>
-            </w:r>
-          </w:p>
-          <w:p>
-            <w:pPr>
-              <w:pStyle w:val="TableParagraph"/>
-              <w:widowControl w:val="false"/>
-              <w:suppressAutoHyphens w:val="true"/>
-              <w:spacing w:before="91" w:after="0"/>
-              <w:ind w:start="168"/>
-              <w:jc w:val="start"/>
-              <w:rPr>
-                <w:sz w:val="24"/>
-              </w:rPr>
+              <w:rPr/>
             </w:pPr>
             <w:r>
               <w:rPr>
                 <w:rFonts w:eastAsia="Times New Roman" w:cs="Times New Roman"/>
+                <w:b w:val="false"/>
+                <w:bCs w:val="false"/>
                 <w:color w:val="auto"/>
                 <w:kern w:val="0"/>
                 <w:sz w:val="24"/>
                 <w:szCs w:val="24"/>
                 <w:lang w:val="ru-RU" w:eastAsia="en-US" w:bidi="ar-SA"/>
               </w:rPr>
-              <w:t>{fullname}</w:t>
+              <w:t>{shortname}</w:t>
             </w:r>
             <w:r>
               <w:rPr>
+                <w:rFonts w:eastAsia="Times New Roman" w:cs="Times New Roman"/>
+                <w:b/>
+                <w:bCs/>
+                <w:color w:val="auto"/>
                 <w:kern w:val="0"/>
                 <w:sz w:val="24"/>
-                <w:szCs w:val="22"/>
-                <w:lang w:eastAsia="en-US" w:bidi="ar-SA"/>
+                <w:szCs w:val="24"/>
+                <w:lang w:val="ru-RU" w:eastAsia="en-US" w:bidi="ar-SA"/>
               </w:rPr>
-              <w:t xml:space="preserve">  </w:t>
+              <w:t xml:space="preserve"> </w:t>
             </w:r>
             <w:r>
               <w:rPr>
+                <w:rFonts w:eastAsia="Calibri" w:cs="Times New Roman"/>
                 <w:kern w:val="0"/>
                 <w:sz w:val="24"/>
-                <w:szCs w:val="22"/>
-                <w:u w:val="single"/>
-                <w:lang w:eastAsia="en-US" w:bidi="ar-SA"/>
+                <w:szCs w:val="24"/>
+                <w:lang w:val="ru-RU" w:eastAsia="en-US" w:bidi="ar-SA"/>
               </w:rPr>
-              <w:tab/>
-              <w:t>____________</w:t>
+              <w:t>__________________</w:t>
             </w:r>
-            <w:bookmarkStart w:id="0" w:name="_GoBack"/>
-            <w:bookmarkEnd w:id="0"/>
+          </w:p>
+          <w:p>
+            <w:pPr>
+              <w:pStyle w:val="Normal"/>
+              <w:widowControl/>
+              <w:suppressAutoHyphens w:val="true"/>
+              <w:spacing w:lineRule="auto" w:line="240" w:before="0" w:after="0"/>
+              <w:contextualSpacing/>
+              <w:jc w:val="both"/>
+              <w:rPr>
+                <w:rFonts w:ascii="Times New Roman" w:hAnsi="Times New Roman" w:eastAsia="Calibri" w:cs="Times New Roman"/>
+                <w:b/>
+                <w:bCs/>
+                <w:sz w:val="24"/>
+                <w:szCs w:val="24"/>
+              </w:rPr>
+            </w:pPr>
+            <w:r>
+              <w:rPr>
+                <w:rFonts w:eastAsia="Calibri" w:cs="Times New Roman"/>
+                <w:b/>
+                <w:bCs/>
+                <w:sz w:val="24"/>
+                <w:szCs w:val="24"/>
+              </w:rPr>
+            </w:r>
           </w:p>
         </w:tc>
       </w:tr>
@@ -6497,9 +6370,9 @@
       </w:r>
     </w:p>
     <w:sectPr>
-      <w:headerReference w:type="even" r:id="rId11"/>
-      <w:headerReference w:type="default" r:id="rId12"/>
-      <w:headerReference w:type="first" r:id="rId13"/>
+      <w:headerReference w:type="even" r:id="rId8"/>
+      <w:headerReference w:type="default" r:id="rId9"/>
+      <w:headerReference w:type="first" r:id="rId10"/>
       <w:type w:val="nextPage"/>
       <w:pgSz w:w="11906" w:h="16838"/>
       <w:pgMar w:left="1559" w:right="708" w:gutter="0" w:header="757" w:top="1160" w:footer="0" w:bottom="280"/>
@@ -6526,7 +6399,377 @@
 </w:hdr>
 </file>
 
-<file path=word/header10.xml><?xml version="1.0" encoding="utf-8"?>
+<file path=word/header2.xml><?xml version="1.0" encoding="utf-8"?>
+<w:hdr xmlns:o="urn:schemas-microsoft-com:office:office" xmlns:r="http://schemas.openxmlformats.org/officeDocument/2006/relationships" xmlns:v="urn:schemas-microsoft-com:vml" xmlns:w="http://schemas.openxmlformats.org/wordprocessingml/2006/main" xmlns:w10="urn:schemas-microsoft-com:office:word" xmlns:wp="http://schemas.openxmlformats.org/drawingml/2006/wordprocessingDrawing" xmlns:pic="http://schemas.openxmlformats.org/drawingml/2006/picture" xmlns:wps="http://schemas.microsoft.com/office/word/2010/wordprocessingShape" xmlns:wpg="http://schemas.microsoft.com/office/word/2010/wordprocessingGroup" xmlns:mc="http://schemas.openxmlformats.org/markup-compatibility/2006" xmlns:wp14="http://schemas.microsoft.com/office/word/2010/wordprocessingDrawing" xmlns:w14="http://schemas.microsoft.com/office/word/2010/wordml" xmlns:w15="http://schemas.microsoft.com/office/word/2012/wordml" mc:Ignorable="w14 wp14 w15">
+  <w:p>
+    <w:pPr>
+      <w:pStyle w:val="BodyText"/>
+      <w:spacing w:lineRule="auto" w:line="14"/>
+      <w:ind w:start="0"/>
+      <w:rPr>
+        <w:sz w:val="20"/>
+      </w:rPr>
+    </w:pPr>
+    <w:r>
+      <w:rPr>
+        <w:sz w:val="20"/>
+      </w:rPr>
+      <mc:AlternateContent>
+        <mc:Choice Requires="wps">
+          <w:drawing>
+            <wp:anchor behindDoc="1" distT="0" distB="0" distL="0" distR="0" simplePos="0" locked="0" layoutInCell="0" allowOverlap="1" relativeHeight="3">
+              <wp:simplePos x="0" y="0"/>
+              <wp:positionH relativeFrom="page">
+                <wp:posOffset>3978910</wp:posOffset>
+              </wp:positionH>
+              <wp:positionV relativeFrom="page">
+                <wp:posOffset>467995</wp:posOffset>
+              </wp:positionV>
+              <wp:extent cx="160020" cy="165100"/>
+              <wp:effectExtent l="0" t="0" r="0" b="0"/>
+              <wp:wrapNone/>
+              <wp:docPr id="1" name="Textbox 1"/>
+              <a:graphic xmlns:a="http://schemas.openxmlformats.org/drawingml/2006/main">
+                <a:graphicData uri="http://schemas.microsoft.com/office/word/2010/wordprocessingShape">
+                  <wps:wsp>
+                    <wps:cNvSpPr/>
+                    <wps:spPr>
+                      <a:xfrm>
+                        <a:off x="0" y="0"/>
+                        <a:ext cx="160200" cy="165240"/>
+                      </a:xfrm>
+                      <a:prstGeom prst="rect">
+                        <a:avLst/>
+                      </a:prstGeom>
+                      <a:noFill/>
+                      <a:ln w="0">
+                        <a:noFill/>
+                      </a:ln>
+                    </wps:spPr>
+                    <wps:style>
+                      <a:lnRef idx="0"/>
+                      <a:fillRef idx="0"/>
+                      <a:effectRef idx="0"/>
+                      <a:fontRef idx="minor"/>
+                    </wps:style>
+                    <wps:txbx>
+                      <w:txbxContent>
+                        <w:p>
+                          <w:pPr>
+                            <w:pStyle w:val="FrameContents"/>
+                            <w:spacing w:lineRule="exact" w:line="244"/>
+                            <w:ind w:start="60"/>
+                            <w:rPr>
+                              <w:rFonts w:ascii="Calibri" w:hAnsi="Calibri"/>
+                            </w:rPr>
+                          </w:pPr>
+                          <w:r>
+                            <w:rPr>
+                              <w:rFonts w:ascii="Calibri" w:hAnsi="Calibri"/>
+                              <w:color w:val="000000"/>
+                              <w:spacing w:val="-10"/>
+                            </w:rPr>
+                            <w:fldChar w:fldCharType="begin"/>
+                          </w:r>
+                          <w:r>
+                            <w:rPr>
+                              <w:spacing w:val="-10"/>
+                              <w:rFonts w:ascii="Calibri" w:hAnsi="Calibri"/>
+                              <w:color w:val="000000"/>
+                            </w:rPr>
+                            <w:instrText xml:space="preserve"> PAGE </w:instrText>
+                          </w:r>
+                          <w:r>
+                            <w:rPr>
+                              <w:spacing w:val="-10"/>
+                              <w:rFonts w:ascii="Calibri" w:hAnsi="Calibri"/>
+                              <w:color w:val="000000"/>
+                            </w:rPr>
+                            <w:fldChar w:fldCharType="separate"/>
+                          </w:r>
+                          <w:r>
+                            <w:rPr>
+                              <w:spacing w:val="-10"/>
+                              <w:rFonts w:ascii="Calibri" w:hAnsi="Calibri"/>
+                              <w:color w:val="000000"/>
+                            </w:rPr>
+                            <w:t>3</w:t>
+                          </w:r>
+                          <w:r>
+                            <w:rPr>
+                              <w:spacing w:val="-10"/>
+                              <w:rFonts w:ascii="Calibri" w:hAnsi="Calibri"/>
+                              <w:color w:val="000000"/>
+                            </w:rPr>
+                            <w:fldChar w:fldCharType="end"/>
+                          </w:r>
+                        </w:p>
+                      </w:txbxContent>
+                    </wps:txbx>
+                    <wps:bodyPr lIns="0" rIns="0" tIns="0" bIns="0" anchor="t">
+                      <a:noAutofit/>
+                    </wps:bodyPr>
+                  </wps:wsp>
+                </a:graphicData>
+              </a:graphic>
+            </wp:anchor>
+          </w:drawing>
+        </mc:Choice>
+        <mc:Fallback>
+          <w:pict>
+            <v:rect id="shape_0" ID="Textbox 1" path="m0,0l-2147483645,0l-2147483645,-2147483646l0,-2147483646xe" stroked="f" o:allowincell="f" style="position:absolute;margin-left:313.3pt;margin-top:36.85pt;width:12.55pt;height:12.95pt;mso-wrap-style:square;v-text-anchor:top;mso-position-horizontal-relative:page;mso-position-vertical-relative:page">
+              <v:fill o:detectmouseclick="t" on="false"/>
+              <v:stroke color="#3465a4" joinstyle="round" endcap="flat"/>
+              <v:textbox>
+                <w:txbxContent>
+                  <w:p>
+                    <w:pPr>
+                      <w:pStyle w:val="FrameContents"/>
+                      <w:spacing w:lineRule="exact" w:line="244"/>
+                      <w:ind w:start="60"/>
+                      <w:rPr>
+                        <w:rFonts w:ascii="Calibri" w:hAnsi="Calibri"/>
+                      </w:rPr>
+                    </w:pPr>
+                    <w:r>
+                      <w:rPr>
+                        <w:rFonts w:ascii="Calibri" w:hAnsi="Calibri"/>
+                        <w:color w:val="000000"/>
+                        <w:spacing w:val="-10"/>
+                      </w:rPr>
+                      <w:fldChar w:fldCharType="begin"/>
+                    </w:r>
+                    <w:r>
+                      <w:rPr>
+                        <w:spacing w:val="-10"/>
+                        <w:rFonts w:ascii="Calibri" w:hAnsi="Calibri"/>
+                        <w:color w:val="000000"/>
+                      </w:rPr>
+                      <w:instrText xml:space="preserve"> PAGE </w:instrText>
+                    </w:r>
+                    <w:r>
+                      <w:rPr>
+                        <w:spacing w:val="-10"/>
+                        <w:rFonts w:ascii="Calibri" w:hAnsi="Calibri"/>
+                        <w:color w:val="000000"/>
+                      </w:rPr>
+                      <w:fldChar w:fldCharType="separate"/>
+                    </w:r>
+                    <w:r>
+                      <w:rPr>
+                        <w:spacing w:val="-10"/>
+                        <w:rFonts w:ascii="Calibri" w:hAnsi="Calibri"/>
+                        <w:color w:val="000000"/>
+                      </w:rPr>
+                      <w:t>3</w:t>
+                    </w:r>
+                    <w:r>
+                      <w:rPr>
+                        <w:spacing w:val="-10"/>
+                        <w:rFonts w:ascii="Calibri" w:hAnsi="Calibri"/>
+                        <w:color w:val="000000"/>
+                      </w:rPr>
+                      <w:fldChar w:fldCharType="end"/>
+                    </w:r>
+                  </w:p>
+                </w:txbxContent>
+              </v:textbox>
+              <w10:wrap type="none"/>
+            </v:rect>
+          </w:pict>
+        </mc:Fallback>
+      </mc:AlternateContent>
+    </w:r>
+  </w:p>
+</w:hdr>
+</file>
+
+<file path=word/header3.xml><?xml version="1.0" encoding="utf-8"?>
+<w:hdr xmlns:o="urn:schemas-microsoft-com:office:office" xmlns:r="http://schemas.openxmlformats.org/officeDocument/2006/relationships" xmlns:v="urn:schemas-microsoft-com:vml" xmlns:w="http://schemas.openxmlformats.org/wordprocessingml/2006/main" xmlns:w10="urn:schemas-microsoft-com:office:word" xmlns:wp="http://schemas.openxmlformats.org/drawingml/2006/wordprocessingDrawing" xmlns:pic="http://schemas.openxmlformats.org/drawingml/2006/picture" xmlns:wps="http://schemas.microsoft.com/office/word/2010/wordprocessingShape" xmlns:wpg="http://schemas.microsoft.com/office/word/2010/wordprocessingGroup" xmlns:mc="http://schemas.openxmlformats.org/markup-compatibility/2006" xmlns:wp14="http://schemas.microsoft.com/office/word/2010/wordprocessingDrawing" xmlns:w14="http://schemas.microsoft.com/office/word/2010/wordml" xmlns:w15="http://schemas.microsoft.com/office/word/2012/wordml" mc:Ignorable="w14 wp14 w15">
+  <w:p>
+    <w:pPr>
+      <w:pStyle w:val="BodyText"/>
+      <w:spacing w:lineRule="auto" w:line="14"/>
+      <w:ind w:start="0"/>
+      <w:rPr>
+        <w:sz w:val="20"/>
+      </w:rPr>
+    </w:pPr>
+    <w:r>
+      <w:rPr>
+        <w:sz w:val="20"/>
+      </w:rPr>
+      <mc:AlternateContent>
+        <mc:Choice Requires="wps">
+          <w:drawing>
+            <wp:anchor behindDoc="1" distT="0" distB="0" distL="0" distR="0" simplePos="0" locked="0" layoutInCell="0" allowOverlap="1" relativeHeight="3">
+              <wp:simplePos x="0" y="0"/>
+              <wp:positionH relativeFrom="page">
+                <wp:posOffset>3978910</wp:posOffset>
+              </wp:positionH>
+              <wp:positionV relativeFrom="page">
+                <wp:posOffset>467995</wp:posOffset>
+              </wp:positionV>
+              <wp:extent cx="160020" cy="165100"/>
+              <wp:effectExtent l="0" t="0" r="0" b="0"/>
+              <wp:wrapNone/>
+              <wp:docPr id="2" name="Textbox 1"/>
+              <a:graphic xmlns:a="http://schemas.openxmlformats.org/drawingml/2006/main">
+                <a:graphicData uri="http://schemas.microsoft.com/office/word/2010/wordprocessingShape">
+                  <wps:wsp>
+                    <wps:cNvSpPr/>
+                    <wps:spPr>
+                      <a:xfrm>
+                        <a:off x="0" y="0"/>
+                        <a:ext cx="160200" cy="165240"/>
+                      </a:xfrm>
+                      <a:prstGeom prst="rect">
+                        <a:avLst/>
+                      </a:prstGeom>
+                      <a:noFill/>
+                      <a:ln w="0">
+                        <a:noFill/>
+                      </a:ln>
+                    </wps:spPr>
+                    <wps:style>
+                      <a:lnRef idx="0"/>
+                      <a:fillRef idx="0"/>
+                      <a:effectRef idx="0"/>
+                      <a:fontRef idx="minor"/>
+                    </wps:style>
+                    <wps:txbx>
+                      <w:txbxContent>
+                        <w:p>
+                          <w:pPr>
+                            <w:pStyle w:val="FrameContents"/>
+                            <w:spacing w:lineRule="exact" w:line="244"/>
+                            <w:ind w:start="60"/>
+                            <w:rPr>
+                              <w:rFonts w:ascii="Calibri" w:hAnsi="Calibri"/>
+                            </w:rPr>
+                          </w:pPr>
+                          <w:r>
+                            <w:rPr>
+                              <w:rFonts w:ascii="Calibri" w:hAnsi="Calibri"/>
+                              <w:color w:val="000000"/>
+                              <w:spacing w:val="-10"/>
+                            </w:rPr>
+                            <w:fldChar w:fldCharType="begin"/>
+                          </w:r>
+                          <w:r>
+                            <w:rPr>
+                              <w:spacing w:val="-10"/>
+                              <w:rFonts w:ascii="Calibri" w:hAnsi="Calibri"/>
+                              <w:color w:val="000000"/>
+                            </w:rPr>
+                            <w:instrText xml:space="preserve"> PAGE </w:instrText>
+                          </w:r>
+                          <w:r>
+                            <w:rPr>
+                              <w:spacing w:val="-10"/>
+                              <w:rFonts w:ascii="Calibri" w:hAnsi="Calibri"/>
+                              <w:color w:val="000000"/>
+                            </w:rPr>
+                            <w:fldChar w:fldCharType="separate"/>
+                          </w:r>
+                          <w:r>
+                            <w:rPr>
+                              <w:spacing w:val="-10"/>
+                              <w:rFonts w:ascii="Calibri" w:hAnsi="Calibri"/>
+                              <w:color w:val="000000"/>
+                            </w:rPr>
+                            <w:t>3</w:t>
+                          </w:r>
+                          <w:r>
+                            <w:rPr>
+                              <w:spacing w:val="-10"/>
+                              <w:rFonts w:ascii="Calibri" w:hAnsi="Calibri"/>
+                              <w:color w:val="000000"/>
+                            </w:rPr>
+                            <w:fldChar w:fldCharType="end"/>
+                          </w:r>
+                        </w:p>
+                      </w:txbxContent>
+                    </wps:txbx>
+                    <wps:bodyPr lIns="0" rIns="0" tIns="0" bIns="0" anchor="t">
+                      <a:noAutofit/>
+                    </wps:bodyPr>
+                  </wps:wsp>
+                </a:graphicData>
+              </a:graphic>
+            </wp:anchor>
+          </w:drawing>
+        </mc:Choice>
+        <mc:Fallback>
+          <w:pict>
+            <v:rect id="shape_0" ID="Textbox 1" path="m0,0l-2147483645,0l-2147483645,-2147483646l0,-2147483646xe" stroked="f" o:allowincell="f" style="position:absolute;margin-left:313.3pt;margin-top:36.85pt;width:12.55pt;height:12.95pt;mso-wrap-style:square;v-text-anchor:top;mso-position-horizontal-relative:page;mso-position-vertical-relative:page">
+              <v:fill o:detectmouseclick="t" on="false"/>
+              <v:stroke color="#3465a4" joinstyle="round" endcap="flat"/>
+              <v:textbox>
+                <w:txbxContent>
+                  <w:p>
+                    <w:pPr>
+                      <w:pStyle w:val="FrameContents"/>
+                      <w:spacing w:lineRule="exact" w:line="244"/>
+                      <w:ind w:start="60"/>
+                      <w:rPr>
+                        <w:rFonts w:ascii="Calibri" w:hAnsi="Calibri"/>
+                      </w:rPr>
+                    </w:pPr>
+                    <w:r>
+                      <w:rPr>
+                        <w:rFonts w:ascii="Calibri" w:hAnsi="Calibri"/>
+                        <w:color w:val="000000"/>
+                        <w:spacing w:val="-10"/>
+                      </w:rPr>
+                      <w:fldChar w:fldCharType="begin"/>
+                    </w:r>
+                    <w:r>
+                      <w:rPr>
+                        <w:spacing w:val="-10"/>
+                        <w:rFonts w:ascii="Calibri" w:hAnsi="Calibri"/>
+                        <w:color w:val="000000"/>
+                      </w:rPr>
+                      <w:instrText xml:space="preserve"> PAGE </w:instrText>
+                    </w:r>
+                    <w:r>
+                      <w:rPr>
+                        <w:spacing w:val="-10"/>
+                        <w:rFonts w:ascii="Calibri" w:hAnsi="Calibri"/>
+                        <w:color w:val="000000"/>
+                      </w:rPr>
+                      <w:fldChar w:fldCharType="separate"/>
+                    </w:r>
+                    <w:r>
+                      <w:rPr>
+                        <w:spacing w:val="-10"/>
+                        <w:rFonts w:ascii="Calibri" w:hAnsi="Calibri"/>
+                        <w:color w:val="000000"/>
+                      </w:rPr>
+                      <w:t>3</w:t>
+                    </w:r>
+                    <w:r>
+                      <w:rPr>
+                        <w:spacing w:val="-10"/>
+                        <w:rFonts w:ascii="Calibri" w:hAnsi="Calibri"/>
+                        <w:color w:val="000000"/>
+                      </w:rPr>
+                      <w:fldChar w:fldCharType="end"/>
+                    </w:r>
+                  </w:p>
+                </w:txbxContent>
+              </v:textbox>
+              <w10:wrap type="none"/>
+            </v:rect>
+          </w:pict>
+        </mc:Fallback>
+      </mc:AlternateContent>
+    </w:r>
+  </w:p>
+</w:hdr>
+</file>
+
+<file path=word/header4.xml><?xml version="1.0" encoding="utf-8"?>
 <w:hdr xmlns:o="urn:schemas-microsoft-com:office:office" xmlns:r="http://schemas.openxmlformats.org/officeDocument/2006/relationships" xmlns:v="urn:schemas-microsoft-com:vml" xmlns:w="http://schemas.openxmlformats.org/wordprocessingml/2006/main" xmlns:w10="urn:schemas-microsoft-com:office:word" xmlns:wp="http://schemas.openxmlformats.org/drawingml/2006/wordprocessingDrawing" xmlns:pic="http://schemas.openxmlformats.org/drawingml/2006/picture" xmlns:wps="http://schemas.microsoft.com/office/word/2010/wordprocessingShape" xmlns:wpg="http://schemas.microsoft.com/office/word/2010/wordprocessingGroup" xmlns:mc="http://schemas.openxmlformats.org/markup-compatibility/2006" xmlns:wp14="http://schemas.microsoft.com/office/word/2010/wordprocessingDrawing" xmlns:w14="http://schemas.microsoft.com/office/word/2010/wordml" xmlns:w15="http://schemas.microsoft.com/office/word/2012/wordml" mc:Ignorable="w14 wp14 w15">
   <w:p>
     <w:pPr>
@@ -6540,7 +6783,7 @@
 </w:hdr>
 </file>
 
-<file path=word/header11.xml><?xml version="1.0" encoding="utf-8"?>
+<file path=word/header5.xml><?xml version="1.0" encoding="utf-8"?>
 <w:hdr xmlns:o="urn:schemas-microsoft-com:office:office" xmlns:r="http://schemas.openxmlformats.org/officeDocument/2006/relationships" xmlns:v="urn:schemas-microsoft-com:vml" xmlns:w="http://schemas.openxmlformats.org/wordprocessingml/2006/main" xmlns:w10="urn:schemas-microsoft-com:office:word" xmlns:wp="http://schemas.openxmlformats.org/drawingml/2006/wordprocessingDrawing" xmlns:pic="http://schemas.openxmlformats.org/drawingml/2006/picture" xmlns:wps="http://schemas.microsoft.com/office/word/2010/wordprocessingShape" xmlns:wpg="http://schemas.microsoft.com/office/word/2010/wordprocessingGroup" xmlns:mc="http://schemas.openxmlformats.org/markup-compatibility/2006" xmlns:wp14="http://schemas.microsoft.com/office/word/2010/wordprocessingDrawing" xmlns:w14="http://schemas.microsoft.com/office/word/2010/wordml" xmlns:w15="http://schemas.microsoft.com/office/word/2012/wordml" mc:Ignorable="w14 wp14 w15">
   <w:p>
     <w:pPr>
@@ -6569,7 +6812,7 @@
               <wp:extent cx="160020" cy="165100"/>
               <wp:effectExtent l="0" t="0" r="0" b="0"/>
               <wp:wrapNone/>
-              <wp:docPr id="7" name="Textbox 4"/>
+              <wp:docPr id="3" name="Textbox 3"/>
               <a:graphic xmlns:a="http://schemas.openxmlformats.org/drawingml/2006/main">
                 <a:graphicData uri="http://schemas.microsoft.com/office/word/2010/wordprocessingShape">
                   <wps:wsp>
@@ -6597,7 +6840,391 @@
                       <w:txbxContent>
                         <w:p>
                           <w:pPr>
-                            <w:pStyle w:val="FrameContentsuser"/>
+                            <w:pStyle w:val="FrameContents"/>
+                            <w:spacing w:lineRule="exact" w:line="244"/>
+                            <w:ind w:start="60"/>
+                            <w:rPr>
+                              <w:rFonts w:ascii="Calibri" w:hAnsi="Calibri"/>
+                            </w:rPr>
+                          </w:pPr>
+                          <w:r>
+                            <w:rPr>
+                              <w:rFonts w:ascii="Calibri" w:hAnsi="Calibri"/>
+                              <w:color w:val="000000"/>
+                              <w:spacing w:val="-10"/>
+                            </w:rPr>
+                            <w:fldChar w:fldCharType="begin"/>
+                          </w:r>
+                          <w:r>
+                            <w:rPr>
+                              <w:spacing w:val="-10"/>
+                              <w:rFonts w:ascii="Calibri" w:hAnsi="Calibri"/>
+                              <w:color w:val="000000"/>
+                            </w:rPr>
+                            <w:instrText xml:space="preserve"> PAGE </w:instrText>
+                          </w:r>
+                          <w:r>
+                            <w:rPr>
+                              <w:spacing w:val="-10"/>
+                              <w:rFonts w:ascii="Calibri" w:hAnsi="Calibri"/>
+                              <w:color w:val="000000"/>
+                            </w:rPr>
+                            <w:fldChar w:fldCharType="separate"/>
+                          </w:r>
+                          <w:r>
+                            <w:rPr>
+                              <w:spacing w:val="-10"/>
+                              <w:rFonts w:ascii="Calibri" w:hAnsi="Calibri"/>
+                              <w:color w:val="000000"/>
+                            </w:rPr>
+                            <w:t>4</w:t>
+                          </w:r>
+                          <w:r>
+                            <w:rPr>
+                              <w:spacing w:val="-10"/>
+                              <w:rFonts w:ascii="Calibri" w:hAnsi="Calibri"/>
+                              <w:color w:val="000000"/>
+                            </w:rPr>
+                            <w:fldChar w:fldCharType="end"/>
+                          </w:r>
+                        </w:p>
+                      </w:txbxContent>
+                    </wps:txbx>
+                    <wps:bodyPr lIns="0" rIns="0" tIns="0" bIns="0" anchor="t">
+                      <a:noAutofit/>
+                    </wps:bodyPr>
+                  </wps:wsp>
+                </a:graphicData>
+              </a:graphic>
+            </wp:anchor>
+          </w:drawing>
+        </mc:Choice>
+        <mc:Fallback>
+          <w:pict>
+            <v:rect id="shape_0" ID="Textbox 3" path="m0,0l-2147483645,0l-2147483645,-2147483646l0,-2147483646xe" stroked="f" o:allowincell="f" style="position:absolute;margin-left:313.3pt;margin-top:36.85pt;width:12.55pt;height:12.95pt;mso-wrap-style:square;v-text-anchor:top;mso-position-horizontal-relative:page;mso-position-vertical-relative:page">
+              <v:fill o:detectmouseclick="t" on="false"/>
+              <v:stroke color="#3465a4" joinstyle="round" endcap="flat"/>
+              <v:textbox>
+                <w:txbxContent>
+                  <w:p>
+                    <w:pPr>
+                      <w:pStyle w:val="FrameContents"/>
+                      <w:spacing w:lineRule="exact" w:line="244"/>
+                      <w:ind w:start="60"/>
+                      <w:rPr>
+                        <w:rFonts w:ascii="Calibri" w:hAnsi="Calibri"/>
+                      </w:rPr>
+                    </w:pPr>
+                    <w:r>
+                      <w:rPr>
+                        <w:rFonts w:ascii="Calibri" w:hAnsi="Calibri"/>
+                        <w:color w:val="000000"/>
+                        <w:spacing w:val="-10"/>
+                      </w:rPr>
+                      <w:fldChar w:fldCharType="begin"/>
+                    </w:r>
+                    <w:r>
+                      <w:rPr>
+                        <w:spacing w:val="-10"/>
+                        <w:rFonts w:ascii="Calibri" w:hAnsi="Calibri"/>
+                        <w:color w:val="000000"/>
+                      </w:rPr>
+                      <w:instrText xml:space="preserve"> PAGE </w:instrText>
+                    </w:r>
+                    <w:r>
+                      <w:rPr>
+                        <w:spacing w:val="-10"/>
+                        <w:rFonts w:ascii="Calibri" w:hAnsi="Calibri"/>
+                        <w:color w:val="000000"/>
+                      </w:rPr>
+                      <w:fldChar w:fldCharType="separate"/>
+                    </w:r>
+                    <w:r>
+                      <w:rPr>
+                        <w:spacing w:val="-10"/>
+                        <w:rFonts w:ascii="Calibri" w:hAnsi="Calibri"/>
+                        <w:color w:val="000000"/>
+                      </w:rPr>
+                      <w:t>4</w:t>
+                    </w:r>
+                    <w:r>
+                      <w:rPr>
+                        <w:spacing w:val="-10"/>
+                        <w:rFonts w:ascii="Calibri" w:hAnsi="Calibri"/>
+                        <w:color w:val="000000"/>
+                      </w:rPr>
+                      <w:fldChar w:fldCharType="end"/>
+                    </w:r>
+                  </w:p>
+                </w:txbxContent>
+              </v:textbox>
+              <w10:wrap type="none"/>
+            </v:rect>
+          </w:pict>
+        </mc:Fallback>
+      </mc:AlternateContent>
+    </w:r>
+  </w:p>
+</w:hdr>
+</file>
+
+<file path=word/header6.xml><?xml version="1.0" encoding="utf-8"?>
+<w:hdr xmlns:o="urn:schemas-microsoft-com:office:office" xmlns:r="http://schemas.openxmlformats.org/officeDocument/2006/relationships" xmlns:v="urn:schemas-microsoft-com:vml" xmlns:w="http://schemas.openxmlformats.org/wordprocessingml/2006/main" xmlns:w10="urn:schemas-microsoft-com:office:word" xmlns:wp="http://schemas.openxmlformats.org/drawingml/2006/wordprocessingDrawing" xmlns:pic="http://schemas.openxmlformats.org/drawingml/2006/picture" xmlns:wps="http://schemas.microsoft.com/office/word/2010/wordprocessingShape" xmlns:wpg="http://schemas.microsoft.com/office/word/2010/wordprocessingGroup" xmlns:mc="http://schemas.openxmlformats.org/markup-compatibility/2006" xmlns:wp14="http://schemas.microsoft.com/office/word/2010/wordprocessingDrawing" xmlns:w14="http://schemas.microsoft.com/office/word/2010/wordml" xmlns:w15="http://schemas.microsoft.com/office/word/2012/wordml" mc:Ignorable="w14 wp14 w15">
+  <w:p>
+    <w:pPr>
+      <w:pStyle w:val="BodyText"/>
+      <w:spacing w:lineRule="auto" w:line="14"/>
+      <w:ind w:start="0"/>
+      <w:rPr>
+        <w:sz w:val="20"/>
+      </w:rPr>
+    </w:pPr>
+    <w:r>
+      <w:rPr>
+        <w:sz w:val="20"/>
+      </w:rPr>
+      <mc:AlternateContent>
+        <mc:Choice Requires="wps">
+          <w:drawing>
+            <wp:anchor behindDoc="1" distT="0" distB="0" distL="0" distR="0" simplePos="0" locked="0" layoutInCell="0" allowOverlap="1" relativeHeight="9">
+              <wp:simplePos x="0" y="0"/>
+              <wp:positionH relativeFrom="page">
+                <wp:posOffset>3978910</wp:posOffset>
+              </wp:positionH>
+              <wp:positionV relativeFrom="page">
+                <wp:posOffset>467995</wp:posOffset>
+              </wp:positionV>
+              <wp:extent cx="160020" cy="165100"/>
+              <wp:effectExtent l="0" t="0" r="0" b="0"/>
+              <wp:wrapNone/>
+              <wp:docPr id="4" name="Textbox 3"/>
+              <a:graphic xmlns:a="http://schemas.openxmlformats.org/drawingml/2006/main">
+                <a:graphicData uri="http://schemas.microsoft.com/office/word/2010/wordprocessingShape">
+                  <wps:wsp>
+                    <wps:cNvSpPr/>
+                    <wps:spPr>
+                      <a:xfrm>
+                        <a:off x="0" y="0"/>
+                        <a:ext cx="160200" cy="165240"/>
+                      </a:xfrm>
+                      <a:prstGeom prst="rect">
+                        <a:avLst/>
+                      </a:prstGeom>
+                      <a:noFill/>
+                      <a:ln w="0">
+                        <a:noFill/>
+                      </a:ln>
+                    </wps:spPr>
+                    <wps:style>
+                      <a:lnRef idx="0"/>
+                      <a:fillRef idx="0"/>
+                      <a:effectRef idx="0"/>
+                      <a:fontRef idx="minor"/>
+                    </wps:style>
+                    <wps:txbx>
+                      <w:txbxContent>
+                        <w:p>
+                          <w:pPr>
+                            <w:pStyle w:val="FrameContents"/>
+                            <w:spacing w:lineRule="exact" w:line="244"/>
+                            <w:ind w:start="60"/>
+                            <w:rPr>
+                              <w:rFonts w:ascii="Calibri" w:hAnsi="Calibri"/>
+                            </w:rPr>
+                          </w:pPr>
+                          <w:r>
+                            <w:rPr>
+                              <w:rFonts w:ascii="Calibri" w:hAnsi="Calibri"/>
+                              <w:color w:val="000000"/>
+                              <w:spacing w:val="-10"/>
+                            </w:rPr>
+                            <w:fldChar w:fldCharType="begin"/>
+                          </w:r>
+                          <w:r>
+                            <w:rPr>
+                              <w:spacing w:val="-10"/>
+                              <w:rFonts w:ascii="Calibri" w:hAnsi="Calibri"/>
+                              <w:color w:val="000000"/>
+                            </w:rPr>
+                            <w:instrText xml:space="preserve"> PAGE </w:instrText>
+                          </w:r>
+                          <w:r>
+                            <w:rPr>
+                              <w:spacing w:val="-10"/>
+                              <w:rFonts w:ascii="Calibri" w:hAnsi="Calibri"/>
+                              <w:color w:val="000000"/>
+                            </w:rPr>
+                            <w:fldChar w:fldCharType="separate"/>
+                          </w:r>
+                          <w:r>
+                            <w:rPr>
+                              <w:spacing w:val="-10"/>
+                              <w:rFonts w:ascii="Calibri" w:hAnsi="Calibri"/>
+                              <w:color w:val="000000"/>
+                            </w:rPr>
+                            <w:t>4</w:t>
+                          </w:r>
+                          <w:r>
+                            <w:rPr>
+                              <w:spacing w:val="-10"/>
+                              <w:rFonts w:ascii="Calibri" w:hAnsi="Calibri"/>
+                              <w:color w:val="000000"/>
+                            </w:rPr>
+                            <w:fldChar w:fldCharType="end"/>
+                          </w:r>
+                        </w:p>
+                      </w:txbxContent>
+                    </wps:txbx>
+                    <wps:bodyPr lIns="0" rIns="0" tIns="0" bIns="0" anchor="t">
+                      <a:noAutofit/>
+                    </wps:bodyPr>
+                  </wps:wsp>
+                </a:graphicData>
+              </a:graphic>
+            </wp:anchor>
+          </w:drawing>
+        </mc:Choice>
+        <mc:Fallback>
+          <w:pict>
+            <v:rect id="shape_0" ID="Textbox 3" path="m0,0l-2147483645,0l-2147483645,-2147483646l0,-2147483646xe" stroked="f" o:allowincell="f" style="position:absolute;margin-left:313.3pt;margin-top:36.85pt;width:12.55pt;height:12.95pt;mso-wrap-style:square;v-text-anchor:top;mso-position-horizontal-relative:page;mso-position-vertical-relative:page">
+              <v:fill o:detectmouseclick="t" on="false"/>
+              <v:stroke color="#3465a4" joinstyle="round" endcap="flat"/>
+              <v:textbox>
+                <w:txbxContent>
+                  <w:p>
+                    <w:pPr>
+                      <w:pStyle w:val="FrameContents"/>
+                      <w:spacing w:lineRule="exact" w:line="244"/>
+                      <w:ind w:start="60"/>
+                      <w:rPr>
+                        <w:rFonts w:ascii="Calibri" w:hAnsi="Calibri"/>
+                      </w:rPr>
+                    </w:pPr>
+                    <w:r>
+                      <w:rPr>
+                        <w:rFonts w:ascii="Calibri" w:hAnsi="Calibri"/>
+                        <w:color w:val="000000"/>
+                        <w:spacing w:val="-10"/>
+                      </w:rPr>
+                      <w:fldChar w:fldCharType="begin"/>
+                    </w:r>
+                    <w:r>
+                      <w:rPr>
+                        <w:spacing w:val="-10"/>
+                        <w:rFonts w:ascii="Calibri" w:hAnsi="Calibri"/>
+                        <w:color w:val="000000"/>
+                      </w:rPr>
+                      <w:instrText xml:space="preserve"> PAGE </w:instrText>
+                    </w:r>
+                    <w:r>
+                      <w:rPr>
+                        <w:spacing w:val="-10"/>
+                        <w:rFonts w:ascii="Calibri" w:hAnsi="Calibri"/>
+                        <w:color w:val="000000"/>
+                      </w:rPr>
+                      <w:fldChar w:fldCharType="separate"/>
+                    </w:r>
+                    <w:r>
+                      <w:rPr>
+                        <w:spacing w:val="-10"/>
+                        <w:rFonts w:ascii="Calibri" w:hAnsi="Calibri"/>
+                        <w:color w:val="000000"/>
+                      </w:rPr>
+                      <w:t>4</w:t>
+                    </w:r>
+                    <w:r>
+                      <w:rPr>
+                        <w:spacing w:val="-10"/>
+                        <w:rFonts w:ascii="Calibri" w:hAnsi="Calibri"/>
+                        <w:color w:val="000000"/>
+                      </w:rPr>
+                      <w:fldChar w:fldCharType="end"/>
+                    </w:r>
+                  </w:p>
+                </w:txbxContent>
+              </v:textbox>
+              <w10:wrap type="none"/>
+            </v:rect>
+          </w:pict>
+        </mc:Fallback>
+      </mc:AlternateContent>
+    </w:r>
+  </w:p>
+</w:hdr>
+</file>
+
+<file path=word/header7.xml><?xml version="1.0" encoding="utf-8"?>
+<w:hdr xmlns:o="urn:schemas-microsoft-com:office:office" xmlns:r="http://schemas.openxmlformats.org/officeDocument/2006/relationships" xmlns:v="urn:schemas-microsoft-com:vml" xmlns:w="http://schemas.openxmlformats.org/wordprocessingml/2006/main" xmlns:w10="urn:schemas-microsoft-com:office:word" xmlns:wp="http://schemas.openxmlformats.org/drawingml/2006/wordprocessingDrawing" xmlns:pic="http://schemas.openxmlformats.org/drawingml/2006/picture" xmlns:wps="http://schemas.microsoft.com/office/word/2010/wordprocessingShape" xmlns:wpg="http://schemas.microsoft.com/office/word/2010/wordprocessingGroup" xmlns:mc="http://schemas.openxmlformats.org/markup-compatibility/2006" xmlns:wp14="http://schemas.microsoft.com/office/word/2010/wordprocessingDrawing" xmlns:w14="http://schemas.microsoft.com/office/word/2010/wordml" xmlns:w15="http://schemas.microsoft.com/office/word/2012/wordml" mc:Ignorable="w14 wp14 w15">
+  <w:p>
+    <w:pPr>
+      <w:pStyle w:val="Header"/>
+      <w:rPr/>
+    </w:pPr>
+    <w:r>
+      <w:rPr/>
+    </w:r>
+  </w:p>
+</w:hdr>
+</file>
+
+<file path=word/header8.xml><?xml version="1.0" encoding="utf-8"?>
+<w:hdr xmlns:o="urn:schemas-microsoft-com:office:office" xmlns:r="http://schemas.openxmlformats.org/officeDocument/2006/relationships" xmlns:v="urn:schemas-microsoft-com:vml" xmlns:w="http://schemas.openxmlformats.org/wordprocessingml/2006/main" xmlns:w10="urn:schemas-microsoft-com:office:word" xmlns:wp="http://schemas.openxmlformats.org/drawingml/2006/wordprocessingDrawing" xmlns:pic="http://schemas.openxmlformats.org/drawingml/2006/picture" xmlns:wps="http://schemas.microsoft.com/office/word/2010/wordprocessingShape" xmlns:wpg="http://schemas.microsoft.com/office/word/2010/wordprocessingGroup" xmlns:mc="http://schemas.openxmlformats.org/markup-compatibility/2006" xmlns:wp14="http://schemas.microsoft.com/office/word/2010/wordprocessingDrawing" xmlns:w14="http://schemas.microsoft.com/office/word/2010/wordml" xmlns:w15="http://schemas.microsoft.com/office/word/2012/wordml" mc:Ignorable="w14 wp14 w15">
+  <w:p>
+    <w:pPr>
+      <w:pStyle w:val="BodyText"/>
+      <w:spacing w:lineRule="auto" w:line="14"/>
+      <w:ind w:start="0"/>
+      <w:rPr>
+        <w:sz w:val="20"/>
+      </w:rPr>
+    </w:pPr>
+    <w:r>
+      <w:rPr>
+        <w:sz w:val="20"/>
+      </w:rPr>
+      <mc:AlternateContent>
+        <mc:Choice Requires="wps">
+          <w:drawing>
+            <wp:anchor behindDoc="1" distT="0" distB="0" distL="0" distR="0" simplePos="0" locked="0" layoutInCell="0" allowOverlap="1" relativeHeight="12">
+              <wp:simplePos x="0" y="0"/>
+              <wp:positionH relativeFrom="page">
+                <wp:posOffset>3978910</wp:posOffset>
+              </wp:positionH>
+              <wp:positionV relativeFrom="page">
+                <wp:posOffset>467995</wp:posOffset>
+              </wp:positionV>
+              <wp:extent cx="160020" cy="165100"/>
+              <wp:effectExtent l="0" t="0" r="0" b="0"/>
+              <wp:wrapNone/>
+              <wp:docPr id="5" name="Textbox 4"/>
+              <a:graphic xmlns:a="http://schemas.openxmlformats.org/drawingml/2006/main">
+                <a:graphicData uri="http://schemas.microsoft.com/office/word/2010/wordprocessingShape">
+                  <wps:wsp>
+                    <wps:cNvSpPr/>
+                    <wps:spPr>
+                      <a:xfrm>
+                        <a:off x="0" y="0"/>
+                        <a:ext cx="160200" cy="165240"/>
+                      </a:xfrm>
+                      <a:prstGeom prst="rect">
+                        <a:avLst/>
+                      </a:prstGeom>
+                      <a:noFill/>
+                      <a:ln w="0">
+                        <a:noFill/>
+                      </a:ln>
+                    </wps:spPr>
+                    <wps:style>
+                      <a:lnRef idx="0"/>
+                      <a:fillRef idx="0"/>
+                      <a:effectRef idx="0"/>
+                      <a:fontRef idx="minor"/>
+                    </wps:style>
+                    <wps:txbx>
+                      <w:txbxContent>
+                        <w:p>
+                          <w:pPr>
+                            <w:pStyle w:val="FrameContents"/>
                             <w:spacing w:lineRule="exact" w:line="244"/>
                             <w:ind w:start="60"/>
                             <w:rPr>
@@ -6665,7 +7292,7 @@
                 <w:txbxContent>
                   <w:p>
                     <w:pPr>
-                      <w:pStyle w:val="FrameContentsuser"/>
+                      <w:pStyle w:val="FrameContents"/>
                       <w:spacing w:lineRule="exact" w:line="244"/>
                       <w:ind w:start="60"/>
                       <w:rPr>
@@ -6725,7 +7352,7 @@
 </w:hdr>
 </file>
 
-<file path=word/header12.xml><?xml version="1.0" encoding="utf-8"?>
+<file path=word/header9.xml><?xml version="1.0" encoding="utf-8"?>
 <w:hdr xmlns:o="urn:schemas-microsoft-com:office:office" xmlns:r="http://schemas.openxmlformats.org/officeDocument/2006/relationships" xmlns:v="urn:schemas-microsoft-com:vml" xmlns:w="http://schemas.openxmlformats.org/wordprocessingml/2006/main" xmlns:w10="urn:schemas-microsoft-com:office:word" xmlns:wp="http://schemas.openxmlformats.org/drawingml/2006/wordprocessingDrawing" xmlns:pic="http://schemas.openxmlformats.org/drawingml/2006/picture" xmlns:wps="http://schemas.microsoft.com/office/word/2010/wordprocessingShape" xmlns:wpg="http://schemas.microsoft.com/office/word/2010/wordprocessingGroup" xmlns:mc="http://schemas.openxmlformats.org/markup-compatibility/2006" xmlns:wp14="http://schemas.microsoft.com/office/word/2010/wordprocessingDrawing" xmlns:w14="http://schemas.microsoft.com/office/word/2010/wordml" xmlns:w15="http://schemas.microsoft.com/office/word/2012/wordml" mc:Ignorable="w14 wp14 w15">
   <w:p>
     <w:pPr>
@@ -6743,7 +7370,7 @@
       <mc:AlternateContent>
         <mc:Choice Requires="wps">
           <w:drawing>
-            <wp:anchor behindDoc="1" distT="0" distB="0" distL="0" distR="0" simplePos="0" locked="0" layoutInCell="0" allowOverlap="1" relativeHeight="9">
+            <wp:anchor behindDoc="1" distT="0" distB="0" distL="0" distR="0" simplePos="0" locked="0" layoutInCell="0" allowOverlap="1" relativeHeight="12">
               <wp:simplePos x="0" y="0"/>
               <wp:positionH relativeFrom="page">
                 <wp:posOffset>3978910</wp:posOffset>
@@ -6754,7 +7381,7 @@
               <wp:extent cx="160020" cy="165100"/>
               <wp:effectExtent l="0" t="0" r="0" b="0"/>
               <wp:wrapNone/>
-              <wp:docPr id="8" name="Textbox 4"/>
+              <wp:docPr id="6" name="Textbox 4"/>
               <a:graphic xmlns:a="http://schemas.openxmlformats.org/drawingml/2006/main">
                 <a:graphicData uri="http://schemas.microsoft.com/office/word/2010/wordprocessingShape">
                   <wps:wsp>
@@ -6782,7 +7409,7 @@
                       <w:txbxContent>
                         <w:p>
                           <w:pPr>
-                            <w:pStyle w:val="FrameContentsuser"/>
+                            <w:pStyle w:val="FrameContents"/>
                             <w:spacing w:lineRule="exact" w:line="244"/>
                             <w:ind w:start="60"/>
                             <w:rPr>
@@ -6850,7 +7477,7 @@
                 <w:txbxContent>
                   <w:p>
                     <w:pPr>
-                      <w:pStyle w:val="FrameContentsuser"/>
+                      <w:pStyle w:val="FrameContents"/>
                       <w:spacing w:lineRule="exact" w:line="244"/>
                       <w:ind w:start="60"/>
                       <w:rPr>
@@ -6888,1144 +7515,6 @@
                         <w:color w:val="000000"/>
                       </w:rPr>
                       <w:t>5</w:t>
-                    </w:r>
-                    <w:r>
-                      <w:rPr>
-                        <w:spacing w:val="-10"/>
-                        <w:rFonts w:ascii="Calibri" w:hAnsi="Calibri"/>
-                        <w:color w:val="000000"/>
-                      </w:rPr>
-                      <w:fldChar w:fldCharType="end"/>
-                    </w:r>
-                  </w:p>
-                </w:txbxContent>
-              </v:textbox>
-              <w10:wrap type="none"/>
-            </v:rect>
-          </w:pict>
-        </mc:Fallback>
-      </mc:AlternateContent>
-    </w:r>
-  </w:p>
-</w:hdr>
-</file>
-
-<file path=word/header2.xml><?xml version="1.0" encoding="utf-8"?>
-<w:hdr xmlns:o="urn:schemas-microsoft-com:office:office" xmlns:r="http://schemas.openxmlformats.org/officeDocument/2006/relationships" xmlns:v="urn:schemas-microsoft-com:vml" xmlns:w="http://schemas.openxmlformats.org/wordprocessingml/2006/main" xmlns:w10="urn:schemas-microsoft-com:office:word" xmlns:wp="http://schemas.openxmlformats.org/drawingml/2006/wordprocessingDrawing" xmlns:pic="http://schemas.openxmlformats.org/drawingml/2006/picture" xmlns:wps="http://schemas.microsoft.com/office/word/2010/wordprocessingShape" xmlns:wpg="http://schemas.microsoft.com/office/word/2010/wordprocessingGroup" xmlns:mc="http://schemas.openxmlformats.org/markup-compatibility/2006" xmlns:wp14="http://schemas.microsoft.com/office/word/2010/wordprocessingDrawing" xmlns:w14="http://schemas.microsoft.com/office/word/2010/wordml" xmlns:w15="http://schemas.microsoft.com/office/word/2012/wordml" mc:Ignorable="w14 wp14 w15">
-  <w:p>
-    <w:pPr>
-      <w:pStyle w:val="BodyText"/>
-      <w:spacing w:lineRule="auto" w:line="14"/>
-      <w:ind w:start="0"/>
-      <w:rPr>
-        <w:sz w:val="20"/>
-      </w:rPr>
-    </w:pPr>
-    <w:r>
-      <w:rPr>
-        <w:sz w:val="20"/>
-      </w:rPr>
-      <mc:AlternateContent>
-        <mc:Choice Requires="wps">
-          <w:drawing>
-            <wp:anchor behindDoc="1" distT="0" distB="0" distL="0" distR="0" simplePos="0" locked="0" layoutInCell="0" allowOverlap="1" relativeHeight="2">
-              <wp:simplePos x="0" y="0"/>
-              <wp:positionH relativeFrom="page">
-                <wp:posOffset>3978910</wp:posOffset>
-              </wp:positionH>
-              <wp:positionV relativeFrom="page">
-                <wp:posOffset>467995</wp:posOffset>
-              </wp:positionV>
-              <wp:extent cx="160020" cy="165100"/>
-              <wp:effectExtent l="0" t="0" r="0" b="0"/>
-              <wp:wrapNone/>
-              <wp:docPr id="1" name="Textbox 1"/>
-              <a:graphic xmlns:a="http://schemas.openxmlformats.org/drawingml/2006/main">
-                <a:graphicData uri="http://schemas.microsoft.com/office/word/2010/wordprocessingShape">
-                  <wps:wsp>
-                    <wps:cNvSpPr/>
-                    <wps:spPr>
-                      <a:xfrm>
-                        <a:off x="0" y="0"/>
-                        <a:ext cx="160200" cy="165240"/>
-                      </a:xfrm>
-                      <a:prstGeom prst="rect">
-                        <a:avLst/>
-                      </a:prstGeom>
-                      <a:noFill/>
-                      <a:ln w="0">
-                        <a:noFill/>
-                      </a:ln>
-                    </wps:spPr>
-                    <wps:style>
-                      <a:lnRef idx="0"/>
-                      <a:fillRef idx="0"/>
-                      <a:effectRef idx="0"/>
-                      <a:fontRef idx="minor"/>
-                    </wps:style>
-                    <wps:txbx>
-                      <w:txbxContent>
-                        <w:p>
-                          <w:pPr>
-                            <w:pStyle w:val="FrameContentsuser"/>
-                            <w:spacing w:lineRule="exact" w:line="244"/>
-                            <w:ind w:start="60"/>
-                            <w:rPr>
-                              <w:rFonts w:ascii="Calibri" w:hAnsi="Calibri"/>
-                            </w:rPr>
-                          </w:pPr>
-                          <w:r>
-                            <w:rPr>
-                              <w:rFonts w:ascii="Calibri" w:hAnsi="Calibri"/>
-                              <w:color w:val="000000"/>
-                              <w:spacing w:val="-10"/>
-                            </w:rPr>
-                            <w:fldChar w:fldCharType="begin"/>
-                          </w:r>
-                          <w:r>
-                            <w:rPr>
-                              <w:spacing w:val="-10"/>
-                              <w:rFonts w:ascii="Calibri" w:hAnsi="Calibri"/>
-                              <w:color w:val="000000"/>
-                            </w:rPr>
-                            <w:instrText xml:space="preserve"> PAGE </w:instrText>
-                          </w:r>
-                          <w:r>
-                            <w:rPr>
-                              <w:spacing w:val="-10"/>
-                              <w:rFonts w:ascii="Calibri" w:hAnsi="Calibri"/>
-                              <w:color w:val="000000"/>
-                            </w:rPr>
-                            <w:fldChar w:fldCharType="separate"/>
-                          </w:r>
-                          <w:r>
-                            <w:rPr>
-                              <w:spacing w:val="-10"/>
-                              <w:rFonts w:ascii="Calibri" w:hAnsi="Calibri"/>
-                              <w:color w:val="000000"/>
-                            </w:rPr>
-                            <w:t>2</w:t>
-                          </w:r>
-                          <w:r>
-                            <w:rPr>
-                              <w:spacing w:val="-10"/>
-                              <w:rFonts w:ascii="Calibri" w:hAnsi="Calibri"/>
-                              <w:color w:val="000000"/>
-                            </w:rPr>
-                            <w:fldChar w:fldCharType="end"/>
-                          </w:r>
-                        </w:p>
-                      </w:txbxContent>
-                    </wps:txbx>
-                    <wps:bodyPr lIns="0" rIns="0" tIns="0" bIns="0" anchor="t">
-                      <a:noAutofit/>
-                    </wps:bodyPr>
-                  </wps:wsp>
-                </a:graphicData>
-              </a:graphic>
-            </wp:anchor>
-          </w:drawing>
-        </mc:Choice>
-        <mc:Fallback>
-          <w:pict>
-            <v:rect id="shape_0" ID="Textbox 1" path="m0,0l-2147483645,0l-2147483645,-2147483646l0,-2147483646xe" stroked="f" o:allowincell="f" style="position:absolute;margin-left:313.3pt;margin-top:36.85pt;width:12.55pt;height:12.95pt;mso-wrap-style:square;v-text-anchor:top;mso-position-horizontal-relative:page;mso-position-vertical-relative:page">
-              <v:fill o:detectmouseclick="t" on="false"/>
-              <v:stroke color="#3465a4" joinstyle="round" endcap="flat"/>
-              <v:textbox>
-                <w:txbxContent>
-                  <w:p>
-                    <w:pPr>
-                      <w:pStyle w:val="FrameContentsuser"/>
-                      <w:spacing w:lineRule="exact" w:line="244"/>
-                      <w:ind w:start="60"/>
-                      <w:rPr>
-                        <w:rFonts w:ascii="Calibri" w:hAnsi="Calibri"/>
-                      </w:rPr>
-                    </w:pPr>
-                    <w:r>
-                      <w:rPr>
-                        <w:rFonts w:ascii="Calibri" w:hAnsi="Calibri"/>
-                        <w:color w:val="000000"/>
-                        <w:spacing w:val="-10"/>
-                      </w:rPr>
-                      <w:fldChar w:fldCharType="begin"/>
-                    </w:r>
-                    <w:r>
-                      <w:rPr>
-                        <w:spacing w:val="-10"/>
-                        <w:rFonts w:ascii="Calibri" w:hAnsi="Calibri"/>
-                        <w:color w:val="000000"/>
-                      </w:rPr>
-                      <w:instrText xml:space="preserve"> PAGE </w:instrText>
-                    </w:r>
-                    <w:r>
-                      <w:rPr>
-                        <w:spacing w:val="-10"/>
-                        <w:rFonts w:ascii="Calibri" w:hAnsi="Calibri"/>
-                        <w:color w:val="000000"/>
-                      </w:rPr>
-                      <w:fldChar w:fldCharType="separate"/>
-                    </w:r>
-                    <w:r>
-                      <w:rPr>
-                        <w:spacing w:val="-10"/>
-                        <w:rFonts w:ascii="Calibri" w:hAnsi="Calibri"/>
-                        <w:color w:val="000000"/>
-                      </w:rPr>
-                      <w:t>2</w:t>
-                    </w:r>
-                    <w:r>
-                      <w:rPr>
-                        <w:spacing w:val="-10"/>
-                        <w:rFonts w:ascii="Calibri" w:hAnsi="Calibri"/>
-                        <w:color w:val="000000"/>
-                      </w:rPr>
-                      <w:fldChar w:fldCharType="end"/>
-                    </w:r>
-                  </w:p>
-                </w:txbxContent>
-              </v:textbox>
-              <w10:wrap type="none"/>
-            </v:rect>
-          </w:pict>
-        </mc:Fallback>
-      </mc:AlternateContent>
-    </w:r>
-  </w:p>
-</w:hdr>
-</file>
-
-<file path=word/header3.xml><?xml version="1.0" encoding="utf-8"?>
-<w:hdr xmlns:o="urn:schemas-microsoft-com:office:office" xmlns:r="http://schemas.openxmlformats.org/officeDocument/2006/relationships" xmlns:v="urn:schemas-microsoft-com:vml" xmlns:w="http://schemas.openxmlformats.org/wordprocessingml/2006/main" xmlns:w10="urn:schemas-microsoft-com:office:word" xmlns:wp="http://schemas.openxmlformats.org/drawingml/2006/wordprocessingDrawing" xmlns:pic="http://schemas.openxmlformats.org/drawingml/2006/picture" xmlns:wps="http://schemas.microsoft.com/office/word/2010/wordprocessingShape" xmlns:wpg="http://schemas.microsoft.com/office/word/2010/wordprocessingGroup" xmlns:mc="http://schemas.openxmlformats.org/markup-compatibility/2006" xmlns:wp14="http://schemas.microsoft.com/office/word/2010/wordprocessingDrawing" xmlns:w14="http://schemas.microsoft.com/office/word/2010/wordml" xmlns:w15="http://schemas.microsoft.com/office/word/2012/wordml" mc:Ignorable="w14 wp14 w15">
-  <w:p>
-    <w:pPr>
-      <w:pStyle w:val="BodyText"/>
-      <w:spacing w:lineRule="auto" w:line="14"/>
-      <w:ind w:start="0"/>
-      <w:rPr>
-        <w:sz w:val="20"/>
-      </w:rPr>
-    </w:pPr>
-    <w:r>
-      <w:rPr>
-        <w:sz w:val="20"/>
-      </w:rPr>
-      <mc:AlternateContent>
-        <mc:Choice Requires="wps">
-          <w:drawing>
-            <wp:anchor behindDoc="1" distT="0" distB="0" distL="0" distR="0" simplePos="0" locked="0" layoutInCell="0" allowOverlap="1" relativeHeight="2">
-              <wp:simplePos x="0" y="0"/>
-              <wp:positionH relativeFrom="page">
-                <wp:posOffset>3978910</wp:posOffset>
-              </wp:positionH>
-              <wp:positionV relativeFrom="page">
-                <wp:posOffset>467995</wp:posOffset>
-              </wp:positionV>
-              <wp:extent cx="160020" cy="165100"/>
-              <wp:effectExtent l="0" t="0" r="0" b="0"/>
-              <wp:wrapNone/>
-              <wp:docPr id="2" name="Textbox 1"/>
-              <a:graphic xmlns:a="http://schemas.openxmlformats.org/drawingml/2006/main">
-                <a:graphicData uri="http://schemas.microsoft.com/office/word/2010/wordprocessingShape">
-                  <wps:wsp>
-                    <wps:cNvSpPr/>
-                    <wps:spPr>
-                      <a:xfrm>
-                        <a:off x="0" y="0"/>
-                        <a:ext cx="160200" cy="165240"/>
-                      </a:xfrm>
-                      <a:prstGeom prst="rect">
-                        <a:avLst/>
-                      </a:prstGeom>
-                      <a:noFill/>
-                      <a:ln w="0">
-                        <a:noFill/>
-                      </a:ln>
-                    </wps:spPr>
-                    <wps:style>
-                      <a:lnRef idx="0"/>
-                      <a:fillRef idx="0"/>
-                      <a:effectRef idx="0"/>
-                      <a:fontRef idx="minor"/>
-                    </wps:style>
-                    <wps:txbx>
-                      <w:txbxContent>
-                        <w:p>
-                          <w:pPr>
-                            <w:pStyle w:val="FrameContentsuser"/>
-                            <w:spacing w:lineRule="exact" w:line="244"/>
-                            <w:ind w:start="60"/>
-                            <w:rPr>
-                              <w:rFonts w:ascii="Calibri" w:hAnsi="Calibri"/>
-                            </w:rPr>
-                          </w:pPr>
-                          <w:r>
-                            <w:rPr>
-                              <w:rFonts w:ascii="Calibri" w:hAnsi="Calibri"/>
-                              <w:color w:val="000000"/>
-                              <w:spacing w:val="-10"/>
-                            </w:rPr>
-                            <w:fldChar w:fldCharType="begin"/>
-                          </w:r>
-                          <w:r>
-                            <w:rPr>
-                              <w:spacing w:val="-10"/>
-                              <w:rFonts w:ascii="Calibri" w:hAnsi="Calibri"/>
-                              <w:color w:val="000000"/>
-                            </w:rPr>
-                            <w:instrText xml:space="preserve"> PAGE </w:instrText>
-                          </w:r>
-                          <w:r>
-                            <w:rPr>
-                              <w:spacing w:val="-10"/>
-                              <w:rFonts w:ascii="Calibri" w:hAnsi="Calibri"/>
-                              <w:color w:val="000000"/>
-                            </w:rPr>
-                            <w:fldChar w:fldCharType="separate"/>
-                          </w:r>
-                          <w:r>
-                            <w:rPr>
-                              <w:spacing w:val="-10"/>
-                              <w:rFonts w:ascii="Calibri" w:hAnsi="Calibri"/>
-                              <w:color w:val="000000"/>
-                            </w:rPr>
-                            <w:t>2</w:t>
-                          </w:r>
-                          <w:r>
-                            <w:rPr>
-                              <w:spacing w:val="-10"/>
-                              <w:rFonts w:ascii="Calibri" w:hAnsi="Calibri"/>
-                              <w:color w:val="000000"/>
-                            </w:rPr>
-                            <w:fldChar w:fldCharType="end"/>
-                          </w:r>
-                        </w:p>
-                      </w:txbxContent>
-                    </wps:txbx>
-                    <wps:bodyPr lIns="0" rIns="0" tIns="0" bIns="0" anchor="t">
-                      <a:noAutofit/>
-                    </wps:bodyPr>
-                  </wps:wsp>
-                </a:graphicData>
-              </a:graphic>
-            </wp:anchor>
-          </w:drawing>
-        </mc:Choice>
-        <mc:Fallback>
-          <w:pict>
-            <v:rect id="shape_0" ID="Textbox 1" path="m0,0l-2147483645,0l-2147483645,-2147483646l0,-2147483646xe" stroked="f" o:allowincell="f" style="position:absolute;margin-left:313.3pt;margin-top:36.85pt;width:12.55pt;height:12.95pt;mso-wrap-style:square;v-text-anchor:top;mso-position-horizontal-relative:page;mso-position-vertical-relative:page">
-              <v:fill o:detectmouseclick="t" on="false"/>
-              <v:stroke color="#3465a4" joinstyle="round" endcap="flat"/>
-              <v:textbox>
-                <w:txbxContent>
-                  <w:p>
-                    <w:pPr>
-                      <w:pStyle w:val="FrameContentsuser"/>
-                      <w:spacing w:lineRule="exact" w:line="244"/>
-                      <w:ind w:start="60"/>
-                      <w:rPr>
-                        <w:rFonts w:ascii="Calibri" w:hAnsi="Calibri"/>
-                      </w:rPr>
-                    </w:pPr>
-                    <w:r>
-                      <w:rPr>
-                        <w:rFonts w:ascii="Calibri" w:hAnsi="Calibri"/>
-                        <w:color w:val="000000"/>
-                        <w:spacing w:val="-10"/>
-                      </w:rPr>
-                      <w:fldChar w:fldCharType="begin"/>
-                    </w:r>
-                    <w:r>
-                      <w:rPr>
-                        <w:spacing w:val="-10"/>
-                        <w:rFonts w:ascii="Calibri" w:hAnsi="Calibri"/>
-                        <w:color w:val="000000"/>
-                      </w:rPr>
-                      <w:instrText xml:space="preserve"> PAGE </w:instrText>
-                    </w:r>
-                    <w:r>
-                      <w:rPr>
-                        <w:spacing w:val="-10"/>
-                        <w:rFonts w:ascii="Calibri" w:hAnsi="Calibri"/>
-                        <w:color w:val="000000"/>
-                      </w:rPr>
-                      <w:fldChar w:fldCharType="separate"/>
-                    </w:r>
-                    <w:r>
-                      <w:rPr>
-                        <w:spacing w:val="-10"/>
-                        <w:rFonts w:ascii="Calibri" w:hAnsi="Calibri"/>
-                        <w:color w:val="000000"/>
-                      </w:rPr>
-                      <w:t>2</w:t>
-                    </w:r>
-                    <w:r>
-                      <w:rPr>
-                        <w:spacing w:val="-10"/>
-                        <w:rFonts w:ascii="Calibri" w:hAnsi="Calibri"/>
-                        <w:color w:val="000000"/>
-                      </w:rPr>
-                      <w:fldChar w:fldCharType="end"/>
-                    </w:r>
-                  </w:p>
-                </w:txbxContent>
-              </v:textbox>
-              <w10:wrap type="none"/>
-            </v:rect>
-          </w:pict>
-        </mc:Fallback>
-      </mc:AlternateContent>
-    </w:r>
-  </w:p>
-</w:hdr>
-</file>
-
-<file path=word/header4.xml><?xml version="1.0" encoding="utf-8"?>
-<w:hdr xmlns:o="urn:schemas-microsoft-com:office:office" xmlns:r="http://schemas.openxmlformats.org/officeDocument/2006/relationships" xmlns:v="urn:schemas-microsoft-com:vml" xmlns:w="http://schemas.openxmlformats.org/wordprocessingml/2006/main" xmlns:w10="urn:schemas-microsoft-com:office:word" xmlns:wp="http://schemas.openxmlformats.org/drawingml/2006/wordprocessingDrawing" xmlns:pic="http://schemas.openxmlformats.org/drawingml/2006/picture" xmlns:wps="http://schemas.microsoft.com/office/word/2010/wordprocessingShape" xmlns:wpg="http://schemas.microsoft.com/office/word/2010/wordprocessingGroup" xmlns:mc="http://schemas.openxmlformats.org/markup-compatibility/2006" xmlns:wp14="http://schemas.microsoft.com/office/word/2010/wordprocessingDrawing" xmlns:w14="http://schemas.microsoft.com/office/word/2010/wordml" xmlns:w15="http://schemas.microsoft.com/office/word/2012/wordml" mc:Ignorable="w14 wp14 w15">
-  <w:p>
-    <w:pPr>
-      <w:pStyle w:val="Header"/>
-      <w:rPr/>
-    </w:pPr>
-    <w:r>
-      <w:rPr/>
-    </w:r>
-  </w:p>
-</w:hdr>
-</file>
-
-<file path=word/header5.xml><?xml version="1.0" encoding="utf-8"?>
-<w:hdr xmlns:o="urn:schemas-microsoft-com:office:office" xmlns:r="http://schemas.openxmlformats.org/officeDocument/2006/relationships" xmlns:v="urn:schemas-microsoft-com:vml" xmlns:w="http://schemas.openxmlformats.org/wordprocessingml/2006/main" xmlns:w10="urn:schemas-microsoft-com:office:word" xmlns:wp="http://schemas.openxmlformats.org/drawingml/2006/wordprocessingDrawing" xmlns:pic="http://schemas.openxmlformats.org/drawingml/2006/picture" xmlns:wps="http://schemas.microsoft.com/office/word/2010/wordprocessingShape" xmlns:wpg="http://schemas.microsoft.com/office/word/2010/wordprocessingGroup" xmlns:mc="http://schemas.openxmlformats.org/markup-compatibility/2006" xmlns:wp14="http://schemas.microsoft.com/office/word/2010/wordprocessingDrawing" xmlns:w14="http://schemas.microsoft.com/office/word/2010/wordml" xmlns:w15="http://schemas.microsoft.com/office/word/2012/wordml" mc:Ignorable="w14 wp14 w15">
-  <w:p>
-    <w:pPr>
-      <w:pStyle w:val="BodyText"/>
-      <w:spacing w:lineRule="auto" w:line="14"/>
-      <w:ind w:start="0"/>
-      <w:rPr>
-        <w:sz w:val="20"/>
-      </w:rPr>
-    </w:pPr>
-    <w:r>
-      <w:rPr>
-        <w:sz w:val="20"/>
-      </w:rPr>
-      <mc:AlternateContent>
-        <mc:Choice Requires="wps">
-          <w:drawing>
-            <wp:anchor behindDoc="1" distT="0" distB="0" distL="0" distR="0" simplePos="0" locked="0" layoutInCell="0" allowOverlap="1" relativeHeight="5">
-              <wp:simplePos x="0" y="0"/>
-              <wp:positionH relativeFrom="page">
-                <wp:posOffset>3978910</wp:posOffset>
-              </wp:positionH>
-              <wp:positionV relativeFrom="page">
-                <wp:posOffset>467995</wp:posOffset>
-              </wp:positionV>
-              <wp:extent cx="160020" cy="165100"/>
-              <wp:effectExtent l="0" t="0" r="0" b="0"/>
-              <wp:wrapNone/>
-              <wp:docPr id="3" name="Textbox 2"/>
-              <a:graphic xmlns:a="http://schemas.openxmlformats.org/drawingml/2006/main">
-                <a:graphicData uri="http://schemas.microsoft.com/office/word/2010/wordprocessingShape">
-                  <wps:wsp>
-                    <wps:cNvSpPr/>
-                    <wps:spPr>
-                      <a:xfrm>
-                        <a:off x="0" y="0"/>
-                        <a:ext cx="160200" cy="165240"/>
-                      </a:xfrm>
-                      <a:prstGeom prst="rect">
-                        <a:avLst/>
-                      </a:prstGeom>
-                      <a:noFill/>
-                      <a:ln w="0">
-                        <a:noFill/>
-                      </a:ln>
-                    </wps:spPr>
-                    <wps:style>
-                      <a:lnRef idx="0"/>
-                      <a:fillRef idx="0"/>
-                      <a:effectRef idx="0"/>
-                      <a:fontRef idx="minor"/>
-                    </wps:style>
-                    <wps:txbx>
-                      <w:txbxContent>
-                        <w:p>
-                          <w:pPr>
-                            <w:pStyle w:val="FrameContentsuser"/>
-                            <w:spacing w:lineRule="exact" w:line="244"/>
-                            <w:ind w:start="60"/>
-                            <w:rPr>
-                              <w:rFonts w:ascii="Calibri" w:hAnsi="Calibri"/>
-                            </w:rPr>
-                          </w:pPr>
-                          <w:r>
-                            <w:rPr>
-                              <w:rFonts w:ascii="Calibri" w:hAnsi="Calibri"/>
-                              <w:color w:val="000000"/>
-                              <w:spacing w:val="-10"/>
-                            </w:rPr>
-                            <w:fldChar w:fldCharType="begin"/>
-                          </w:r>
-                          <w:r>
-                            <w:rPr>
-                              <w:spacing w:val="-10"/>
-                              <w:rFonts w:ascii="Calibri" w:hAnsi="Calibri"/>
-                              <w:color w:val="000000"/>
-                            </w:rPr>
-                            <w:instrText xml:space="preserve"> PAGE </w:instrText>
-                          </w:r>
-                          <w:r>
-                            <w:rPr>
-                              <w:spacing w:val="-10"/>
-                              <w:rFonts w:ascii="Calibri" w:hAnsi="Calibri"/>
-                              <w:color w:val="000000"/>
-                            </w:rPr>
-                            <w:fldChar w:fldCharType="separate"/>
-                          </w:r>
-                          <w:r>
-                            <w:rPr>
-                              <w:spacing w:val="-10"/>
-                              <w:rFonts w:ascii="Calibri" w:hAnsi="Calibri"/>
-                              <w:color w:val="000000"/>
-                            </w:rPr>
-                            <w:t>3</w:t>
-                          </w:r>
-                          <w:r>
-                            <w:rPr>
-                              <w:spacing w:val="-10"/>
-                              <w:rFonts w:ascii="Calibri" w:hAnsi="Calibri"/>
-                              <w:color w:val="000000"/>
-                            </w:rPr>
-                            <w:fldChar w:fldCharType="end"/>
-                          </w:r>
-                        </w:p>
-                      </w:txbxContent>
-                    </wps:txbx>
-                    <wps:bodyPr lIns="0" rIns="0" tIns="0" bIns="0" anchor="t">
-                      <a:noAutofit/>
-                    </wps:bodyPr>
-                  </wps:wsp>
-                </a:graphicData>
-              </a:graphic>
-            </wp:anchor>
-          </w:drawing>
-        </mc:Choice>
-        <mc:Fallback>
-          <w:pict>
-            <v:rect id="shape_0" ID="Textbox 2" path="m0,0l-2147483645,0l-2147483645,-2147483646l0,-2147483646xe" stroked="f" o:allowincell="f" style="position:absolute;margin-left:313.3pt;margin-top:36.85pt;width:12.55pt;height:12.95pt;mso-wrap-style:square;v-text-anchor:top;mso-position-horizontal-relative:page;mso-position-vertical-relative:page">
-              <v:fill o:detectmouseclick="t" on="false"/>
-              <v:stroke color="#3465a4" joinstyle="round" endcap="flat"/>
-              <v:textbox>
-                <w:txbxContent>
-                  <w:p>
-                    <w:pPr>
-                      <w:pStyle w:val="FrameContentsuser"/>
-                      <w:spacing w:lineRule="exact" w:line="244"/>
-                      <w:ind w:start="60"/>
-                      <w:rPr>
-                        <w:rFonts w:ascii="Calibri" w:hAnsi="Calibri"/>
-                      </w:rPr>
-                    </w:pPr>
-                    <w:r>
-                      <w:rPr>
-                        <w:rFonts w:ascii="Calibri" w:hAnsi="Calibri"/>
-                        <w:color w:val="000000"/>
-                        <w:spacing w:val="-10"/>
-                      </w:rPr>
-                      <w:fldChar w:fldCharType="begin"/>
-                    </w:r>
-                    <w:r>
-                      <w:rPr>
-                        <w:spacing w:val="-10"/>
-                        <w:rFonts w:ascii="Calibri" w:hAnsi="Calibri"/>
-                        <w:color w:val="000000"/>
-                      </w:rPr>
-                      <w:instrText xml:space="preserve"> PAGE </w:instrText>
-                    </w:r>
-                    <w:r>
-                      <w:rPr>
-                        <w:spacing w:val="-10"/>
-                        <w:rFonts w:ascii="Calibri" w:hAnsi="Calibri"/>
-                        <w:color w:val="000000"/>
-                      </w:rPr>
-                      <w:fldChar w:fldCharType="separate"/>
-                    </w:r>
-                    <w:r>
-                      <w:rPr>
-                        <w:spacing w:val="-10"/>
-                        <w:rFonts w:ascii="Calibri" w:hAnsi="Calibri"/>
-                        <w:color w:val="000000"/>
-                      </w:rPr>
-                      <w:t>3</w:t>
-                    </w:r>
-                    <w:r>
-                      <w:rPr>
-                        <w:spacing w:val="-10"/>
-                        <w:rFonts w:ascii="Calibri" w:hAnsi="Calibri"/>
-                        <w:color w:val="000000"/>
-                      </w:rPr>
-                      <w:fldChar w:fldCharType="end"/>
-                    </w:r>
-                  </w:p>
-                </w:txbxContent>
-              </v:textbox>
-              <w10:wrap type="none"/>
-            </v:rect>
-          </w:pict>
-        </mc:Fallback>
-      </mc:AlternateContent>
-    </w:r>
-  </w:p>
-</w:hdr>
-</file>
-
-<file path=word/header6.xml><?xml version="1.0" encoding="utf-8"?>
-<w:hdr xmlns:o="urn:schemas-microsoft-com:office:office" xmlns:r="http://schemas.openxmlformats.org/officeDocument/2006/relationships" xmlns:v="urn:schemas-microsoft-com:vml" xmlns:w="http://schemas.openxmlformats.org/wordprocessingml/2006/main" xmlns:w10="urn:schemas-microsoft-com:office:word" xmlns:wp="http://schemas.openxmlformats.org/drawingml/2006/wordprocessingDrawing" xmlns:pic="http://schemas.openxmlformats.org/drawingml/2006/picture" xmlns:wps="http://schemas.microsoft.com/office/word/2010/wordprocessingShape" xmlns:wpg="http://schemas.microsoft.com/office/word/2010/wordprocessingGroup" xmlns:mc="http://schemas.openxmlformats.org/markup-compatibility/2006" xmlns:wp14="http://schemas.microsoft.com/office/word/2010/wordprocessingDrawing" xmlns:w14="http://schemas.microsoft.com/office/word/2010/wordml" xmlns:w15="http://schemas.microsoft.com/office/word/2012/wordml" mc:Ignorable="w14 wp14 w15">
-  <w:p>
-    <w:pPr>
-      <w:pStyle w:val="BodyText"/>
-      <w:spacing w:lineRule="auto" w:line="14"/>
-      <w:ind w:start="0"/>
-      <w:rPr>
-        <w:sz w:val="20"/>
-      </w:rPr>
-    </w:pPr>
-    <w:r>
-      <w:rPr>
-        <w:sz w:val="20"/>
-      </w:rPr>
-      <mc:AlternateContent>
-        <mc:Choice Requires="wps">
-          <w:drawing>
-            <wp:anchor behindDoc="1" distT="0" distB="0" distL="0" distR="0" simplePos="0" locked="0" layoutInCell="0" allowOverlap="1" relativeHeight="5">
-              <wp:simplePos x="0" y="0"/>
-              <wp:positionH relativeFrom="page">
-                <wp:posOffset>3978910</wp:posOffset>
-              </wp:positionH>
-              <wp:positionV relativeFrom="page">
-                <wp:posOffset>467995</wp:posOffset>
-              </wp:positionV>
-              <wp:extent cx="160020" cy="165100"/>
-              <wp:effectExtent l="0" t="0" r="0" b="0"/>
-              <wp:wrapNone/>
-              <wp:docPr id="4" name="Textbox 2"/>
-              <a:graphic xmlns:a="http://schemas.openxmlformats.org/drawingml/2006/main">
-                <a:graphicData uri="http://schemas.microsoft.com/office/word/2010/wordprocessingShape">
-                  <wps:wsp>
-                    <wps:cNvSpPr/>
-                    <wps:spPr>
-                      <a:xfrm>
-                        <a:off x="0" y="0"/>
-                        <a:ext cx="160200" cy="165240"/>
-                      </a:xfrm>
-                      <a:prstGeom prst="rect">
-                        <a:avLst/>
-                      </a:prstGeom>
-                      <a:noFill/>
-                      <a:ln w="0">
-                        <a:noFill/>
-                      </a:ln>
-                    </wps:spPr>
-                    <wps:style>
-                      <a:lnRef idx="0"/>
-                      <a:fillRef idx="0"/>
-                      <a:effectRef idx="0"/>
-                      <a:fontRef idx="minor"/>
-                    </wps:style>
-                    <wps:txbx>
-                      <w:txbxContent>
-                        <w:p>
-                          <w:pPr>
-                            <w:pStyle w:val="FrameContentsuser"/>
-                            <w:spacing w:lineRule="exact" w:line="244"/>
-                            <w:ind w:start="60"/>
-                            <w:rPr>
-                              <w:rFonts w:ascii="Calibri" w:hAnsi="Calibri"/>
-                            </w:rPr>
-                          </w:pPr>
-                          <w:r>
-                            <w:rPr>
-                              <w:rFonts w:ascii="Calibri" w:hAnsi="Calibri"/>
-                              <w:color w:val="000000"/>
-                              <w:spacing w:val="-10"/>
-                            </w:rPr>
-                            <w:fldChar w:fldCharType="begin"/>
-                          </w:r>
-                          <w:r>
-                            <w:rPr>
-                              <w:spacing w:val="-10"/>
-                              <w:rFonts w:ascii="Calibri" w:hAnsi="Calibri"/>
-                              <w:color w:val="000000"/>
-                            </w:rPr>
-                            <w:instrText xml:space="preserve"> PAGE </w:instrText>
-                          </w:r>
-                          <w:r>
-                            <w:rPr>
-                              <w:spacing w:val="-10"/>
-                              <w:rFonts w:ascii="Calibri" w:hAnsi="Calibri"/>
-                              <w:color w:val="000000"/>
-                            </w:rPr>
-                            <w:fldChar w:fldCharType="separate"/>
-                          </w:r>
-                          <w:r>
-                            <w:rPr>
-                              <w:spacing w:val="-10"/>
-                              <w:rFonts w:ascii="Calibri" w:hAnsi="Calibri"/>
-                              <w:color w:val="000000"/>
-                            </w:rPr>
-                            <w:t>3</w:t>
-                          </w:r>
-                          <w:r>
-                            <w:rPr>
-                              <w:spacing w:val="-10"/>
-                              <w:rFonts w:ascii="Calibri" w:hAnsi="Calibri"/>
-                              <w:color w:val="000000"/>
-                            </w:rPr>
-                            <w:fldChar w:fldCharType="end"/>
-                          </w:r>
-                        </w:p>
-                      </w:txbxContent>
-                    </wps:txbx>
-                    <wps:bodyPr lIns="0" rIns="0" tIns="0" bIns="0" anchor="t">
-                      <a:noAutofit/>
-                    </wps:bodyPr>
-                  </wps:wsp>
-                </a:graphicData>
-              </a:graphic>
-            </wp:anchor>
-          </w:drawing>
-        </mc:Choice>
-        <mc:Fallback>
-          <w:pict>
-            <v:rect id="shape_0" ID="Textbox 2" path="m0,0l-2147483645,0l-2147483645,-2147483646l0,-2147483646xe" stroked="f" o:allowincell="f" style="position:absolute;margin-left:313.3pt;margin-top:36.85pt;width:12.55pt;height:12.95pt;mso-wrap-style:square;v-text-anchor:top;mso-position-horizontal-relative:page;mso-position-vertical-relative:page">
-              <v:fill o:detectmouseclick="t" on="false"/>
-              <v:stroke color="#3465a4" joinstyle="round" endcap="flat"/>
-              <v:textbox>
-                <w:txbxContent>
-                  <w:p>
-                    <w:pPr>
-                      <w:pStyle w:val="FrameContentsuser"/>
-                      <w:spacing w:lineRule="exact" w:line="244"/>
-                      <w:ind w:start="60"/>
-                      <w:rPr>
-                        <w:rFonts w:ascii="Calibri" w:hAnsi="Calibri"/>
-                      </w:rPr>
-                    </w:pPr>
-                    <w:r>
-                      <w:rPr>
-                        <w:rFonts w:ascii="Calibri" w:hAnsi="Calibri"/>
-                        <w:color w:val="000000"/>
-                        <w:spacing w:val="-10"/>
-                      </w:rPr>
-                      <w:fldChar w:fldCharType="begin"/>
-                    </w:r>
-                    <w:r>
-                      <w:rPr>
-                        <w:spacing w:val="-10"/>
-                        <w:rFonts w:ascii="Calibri" w:hAnsi="Calibri"/>
-                        <w:color w:val="000000"/>
-                      </w:rPr>
-                      <w:instrText xml:space="preserve"> PAGE </w:instrText>
-                    </w:r>
-                    <w:r>
-                      <w:rPr>
-                        <w:spacing w:val="-10"/>
-                        <w:rFonts w:ascii="Calibri" w:hAnsi="Calibri"/>
-                        <w:color w:val="000000"/>
-                      </w:rPr>
-                      <w:fldChar w:fldCharType="separate"/>
-                    </w:r>
-                    <w:r>
-                      <w:rPr>
-                        <w:spacing w:val="-10"/>
-                        <w:rFonts w:ascii="Calibri" w:hAnsi="Calibri"/>
-                        <w:color w:val="000000"/>
-                      </w:rPr>
-                      <w:t>3</w:t>
-                    </w:r>
-                    <w:r>
-                      <w:rPr>
-                        <w:spacing w:val="-10"/>
-                        <w:rFonts w:ascii="Calibri" w:hAnsi="Calibri"/>
-                        <w:color w:val="000000"/>
-                      </w:rPr>
-                      <w:fldChar w:fldCharType="end"/>
-                    </w:r>
-                  </w:p>
-                </w:txbxContent>
-              </v:textbox>
-              <w10:wrap type="none"/>
-            </v:rect>
-          </w:pict>
-        </mc:Fallback>
-      </mc:AlternateContent>
-    </w:r>
-  </w:p>
-</w:hdr>
-</file>
-
-<file path=word/header7.xml><?xml version="1.0" encoding="utf-8"?>
-<w:hdr xmlns:o="urn:schemas-microsoft-com:office:office" xmlns:r="http://schemas.openxmlformats.org/officeDocument/2006/relationships" xmlns:v="urn:schemas-microsoft-com:vml" xmlns:w="http://schemas.openxmlformats.org/wordprocessingml/2006/main" xmlns:w10="urn:schemas-microsoft-com:office:word" xmlns:wp="http://schemas.openxmlformats.org/drawingml/2006/wordprocessingDrawing" xmlns:pic="http://schemas.openxmlformats.org/drawingml/2006/picture" xmlns:wps="http://schemas.microsoft.com/office/word/2010/wordprocessingShape" xmlns:wpg="http://schemas.microsoft.com/office/word/2010/wordprocessingGroup" xmlns:mc="http://schemas.openxmlformats.org/markup-compatibility/2006" xmlns:wp14="http://schemas.microsoft.com/office/word/2010/wordprocessingDrawing" xmlns:w14="http://schemas.microsoft.com/office/word/2010/wordml" xmlns:w15="http://schemas.microsoft.com/office/word/2012/wordml" mc:Ignorable="w14 wp14 w15">
-  <w:p>
-    <w:pPr>
-      <w:pStyle w:val="Header"/>
-      <w:rPr/>
-    </w:pPr>
-    <w:r>
-      <w:rPr/>
-    </w:r>
-  </w:p>
-</w:hdr>
-</file>
-
-<file path=word/header8.xml><?xml version="1.0" encoding="utf-8"?>
-<w:hdr xmlns:o="urn:schemas-microsoft-com:office:office" xmlns:r="http://schemas.openxmlformats.org/officeDocument/2006/relationships" xmlns:v="urn:schemas-microsoft-com:vml" xmlns:w="http://schemas.openxmlformats.org/wordprocessingml/2006/main" xmlns:w10="urn:schemas-microsoft-com:office:word" xmlns:wp="http://schemas.openxmlformats.org/drawingml/2006/wordprocessingDrawing" xmlns:pic="http://schemas.openxmlformats.org/drawingml/2006/picture" xmlns:wps="http://schemas.microsoft.com/office/word/2010/wordprocessingShape" xmlns:wpg="http://schemas.microsoft.com/office/word/2010/wordprocessingGroup" xmlns:mc="http://schemas.openxmlformats.org/markup-compatibility/2006" xmlns:wp14="http://schemas.microsoft.com/office/word/2010/wordprocessingDrawing" xmlns:w14="http://schemas.microsoft.com/office/word/2010/wordml" xmlns:w15="http://schemas.microsoft.com/office/word/2012/wordml" mc:Ignorable="w14 wp14 w15">
-  <w:p>
-    <w:pPr>
-      <w:pStyle w:val="BodyText"/>
-      <w:spacing w:lineRule="auto" w:line="14"/>
-      <w:ind w:start="0"/>
-      <w:rPr>
-        <w:sz w:val="20"/>
-      </w:rPr>
-    </w:pPr>
-    <w:r>
-      <w:rPr>
-        <w:sz w:val="20"/>
-      </w:rPr>
-      <mc:AlternateContent>
-        <mc:Choice Requires="wps">
-          <w:drawing>
-            <wp:anchor behindDoc="1" distT="0" distB="0" distL="0" distR="0" simplePos="0" locked="0" layoutInCell="0" allowOverlap="1" relativeHeight="7">
-              <wp:simplePos x="0" y="0"/>
-              <wp:positionH relativeFrom="page">
-                <wp:posOffset>3978910</wp:posOffset>
-              </wp:positionH>
-              <wp:positionV relativeFrom="page">
-                <wp:posOffset>467995</wp:posOffset>
-              </wp:positionV>
-              <wp:extent cx="160020" cy="165100"/>
-              <wp:effectExtent l="0" t="0" r="0" b="0"/>
-              <wp:wrapNone/>
-              <wp:docPr id="5" name="Textbox 3"/>
-              <a:graphic xmlns:a="http://schemas.openxmlformats.org/drawingml/2006/main">
-                <a:graphicData uri="http://schemas.microsoft.com/office/word/2010/wordprocessingShape">
-                  <wps:wsp>
-                    <wps:cNvSpPr/>
-                    <wps:spPr>
-                      <a:xfrm>
-                        <a:off x="0" y="0"/>
-                        <a:ext cx="160200" cy="165240"/>
-                      </a:xfrm>
-                      <a:prstGeom prst="rect">
-                        <a:avLst/>
-                      </a:prstGeom>
-                      <a:noFill/>
-                      <a:ln w="0">
-                        <a:noFill/>
-                      </a:ln>
-                    </wps:spPr>
-                    <wps:style>
-                      <a:lnRef idx="0"/>
-                      <a:fillRef idx="0"/>
-                      <a:effectRef idx="0"/>
-                      <a:fontRef idx="minor"/>
-                    </wps:style>
-                    <wps:txbx>
-                      <w:txbxContent>
-                        <w:p>
-                          <w:pPr>
-                            <w:pStyle w:val="FrameContentsuser"/>
-                            <w:spacing w:lineRule="exact" w:line="244"/>
-                            <w:ind w:start="60"/>
-                            <w:rPr>
-                              <w:rFonts w:ascii="Calibri" w:hAnsi="Calibri"/>
-                            </w:rPr>
-                          </w:pPr>
-                          <w:r>
-                            <w:rPr>
-                              <w:rFonts w:ascii="Calibri" w:hAnsi="Calibri"/>
-                              <w:color w:val="000000"/>
-                              <w:spacing w:val="-10"/>
-                            </w:rPr>
-                            <w:fldChar w:fldCharType="begin"/>
-                          </w:r>
-                          <w:r>
-                            <w:rPr>
-                              <w:spacing w:val="-10"/>
-                              <w:rFonts w:ascii="Calibri" w:hAnsi="Calibri"/>
-                              <w:color w:val="000000"/>
-                            </w:rPr>
-                            <w:instrText xml:space="preserve"> PAGE </w:instrText>
-                          </w:r>
-                          <w:r>
-                            <w:rPr>
-                              <w:spacing w:val="-10"/>
-                              <w:rFonts w:ascii="Calibri" w:hAnsi="Calibri"/>
-                              <w:color w:val="000000"/>
-                            </w:rPr>
-                            <w:fldChar w:fldCharType="separate"/>
-                          </w:r>
-                          <w:r>
-                            <w:rPr>
-                              <w:spacing w:val="-10"/>
-                              <w:rFonts w:ascii="Calibri" w:hAnsi="Calibri"/>
-                              <w:color w:val="000000"/>
-                            </w:rPr>
-                            <w:t>4</w:t>
-                          </w:r>
-                          <w:r>
-                            <w:rPr>
-                              <w:spacing w:val="-10"/>
-                              <w:rFonts w:ascii="Calibri" w:hAnsi="Calibri"/>
-                              <w:color w:val="000000"/>
-                            </w:rPr>
-                            <w:fldChar w:fldCharType="end"/>
-                          </w:r>
-                        </w:p>
-                      </w:txbxContent>
-                    </wps:txbx>
-                    <wps:bodyPr lIns="0" rIns="0" tIns="0" bIns="0" anchor="t">
-                      <a:noAutofit/>
-                    </wps:bodyPr>
-                  </wps:wsp>
-                </a:graphicData>
-              </a:graphic>
-            </wp:anchor>
-          </w:drawing>
-        </mc:Choice>
-        <mc:Fallback>
-          <w:pict>
-            <v:rect id="shape_0" ID="Textbox 3" path="m0,0l-2147483645,0l-2147483645,-2147483646l0,-2147483646xe" stroked="f" o:allowincell="f" style="position:absolute;margin-left:313.3pt;margin-top:36.85pt;width:12.55pt;height:12.95pt;mso-wrap-style:square;v-text-anchor:top;mso-position-horizontal-relative:page;mso-position-vertical-relative:page">
-              <v:fill o:detectmouseclick="t" on="false"/>
-              <v:stroke color="#3465a4" joinstyle="round" endcap="flat"/>
-              <v:textbox>
-                <w:txbxContent>
-                  <w:p>
-                    <w:pPr>
-                      <w:pStyle w:val="FrameContentsuser"/>
-                      <w:spacing w:lineRule="exact" w:line="244"/>
-                      <w:ind w:start="60"/>
-                      <w:rPr>
-                        <w:rFonts w:ascii="Calibri" w:hAnsi="Calibri"/>
-                      </w:rPr>
-                    </w:pPr>
-                    <w:r>
-                      <w:rPr>
-                        <w:rFonts w:ascii="Calibri" w:hAnsi="Calibri"/>
-                        <w:color w:val="000000"/>
-                        <w:spacing w:val="-10"/>
-                      </w:rPr>
-                      <w:fldChar w:fldCharType="begin"/>
-                    </w:r>
-                    <w:r>
-                      <w:rPr>
-                        <w:spacing w:val="-10"/>
-                        <w:rFonts w:ascii="Calibri" w:hAnsi="Calibri"/>
-                        <w:color w:val="000000"/>
-                      </w:rPr>
-                      <w:instrText xml:space="preserve"> PAGE </w:instrText>
-                    </w:r>
-                    <w:r>
-                      <w:rPr>
-                        <w:spacing w:val="-10"/>
-                        <w:rFonts w:ascii="Calibri" w:hAnsi="Calibri"/>
-                        <w:color w:val="000000"/>
-                      </w:rPr>
-                      <w:fldChar w:fldCharType="separate"/>
-                    </w:r>
-                    <w:r>
-                      <w:rPr>
-                        <w:spacing w:val="-10"/>
-                        <w:rFonts w:ascii="Calibri" w:hAnsi="Calibri"/>
-                        <w:color w:val="000000"/>
-                      </w:rPr>
-                      <w:t>4</w:t>
-                    </w:r>
-                    <w:r>
-                      <w:rPr>
-                        <w:spacing w:val="-10"/>
-                        <w:rFonts w:ascii="Calibri" w:hAnsi="Calibri"/>
-                        <w:color w:val="000000"/>
-                      </w:rPr>
-                      <w:fldChar w:fldCharType="end"/>
-                    </w:r>
-                  </w:p>
-                </w:txbxContent>
-              </v:textbox>
-              <w10:wrap type="none"/>
-            </v:rect>
-          </w:pict>
-        </mc:Fallback>
-      </mc:AlternateContent>
-    </w:r>
-  </w:p>
-</w:hdr>
-</file>
-
-<file path=word/header9.xml><?xml version="1.0" encoding="utf-8"?>
-<w:hdr xmlns:o="urn:schemas-microsoft-com:office:office" xmlns:r="http://schemas.openxmlformats.org/officeDocument/2006/relationships" xmlns:v="urn:schemas-microsoft-com:vml" xmlns:w="http://schemas.openxmlformats.org/wordprocessingml/2006/main" xmlns:w10="urn:schemas-microsoft-com:office:word" xmlns:wp="http://schemas.openxmlformats.org/drawingml/2006/wordprocessingDrawing" xmlns:pic="http://schemas.openxmlformats.org/drawingml/2006/picture" xmlns:wps="http://schemas.microsoft.com/office/word/2010/wordprocessingShape" xmlns:wpg="http://schemas.microsoft.com/office/word/2010/wordprocessingGroup" xmlns:mc="http://schemas.openxmlformats.org/markup-compatibility/2006" xmlns:wp14="http://schemas.microsoft.com/office/word/2010/wordprocessingDrawing" xmlns:w14="http://schemas.microsoft.com/office/word/2010/wordml" xmlns:w15="http://schemas.microsoft.com/office/word/2012/wordml" mc:Ignorable="w14 wp14 w15">
-  <w:p>
-    <w:pPr>
-      <w:pStyle w:val="BodyText"/>
-      <w:spacing w:lineRule="auto" w:line="14"/>
-      <w:ind w:start="0"/>
-      <w:rPr>
-        <w:sz w:val="20"/>
-      </w:rPr>
-    </w:pPr>
-    <w:r>
-      <w:rPr>
-        <w:sz w:val="20"/>
-      </w:rPr>
-      <mc:AlternateContent>
-        <mc:Choice Requires="wps">
-          <w:drawing>
-            <wp:anchor behindDoc="1" distT="0" distB="0" distL="0" distR="0" simplePos="0" locked="0" layoutInCell="0" allowOverlap="1" relativeHeight="7">
-              <wp:simplePos x="0" y="0"/>
-              <wp:positionH relativeFrom="page">
-                <wp:posOffset>3978910</wp:posOffset>
-              </wp:positionH>
-              <wp:positionV relativeFrom="page">
-                <wp:posOffset>467995</wp:posOffset>
-              </wp:positionV>
-              <wp:extent cx="160020" cy="165100"/>
-              <wp:effectExtent l="0" t="0" r="0" b="0"/>
-              <wp:wrapNone/>
-              <wp:docPr id="6" name="Textbox 3"/>
-              <a:graphic xmlns:a="http://schemas.openxmlformats.org/drawingml/2006/main">
-                <a:graphicData uri="http://schemas.microsoft.com/office/word/2010/wordprocessingShape">
-                  <wps:wsp>
-                    <wps:cNvSpPr/>
-                    <wps:spPr>
-                      <a:xfrm>
-                        <a:off x="0" y="0"/>
-                        <a:ext cx="160200" cy="165240"/>
-                      </a:xfrm>
-                      <a:prstGeom prst="rect">
-                        <a:avLst/>
-                      </a:prstGeom>
-                      <a:noFill/>
-                      <a:ln w="0">
-                        <a:noFill/>
-                      </a:ln>
-                    </wps:spPr>
-                    <wps:style>
-                      <a:lnRef idx="0"/>
-                      <a:fillRef idx="0"/>
-                      <a:effectRef idx="0"/>
-                      <a:fontRef idx="minor"/>
-                    </wps:style>
-                    <wps:txbx>
-                      <w:txbxContent>
-                        <w:p>
-                          <w:pPr>
-                            <w:pStyle w:val="FrameContentsuser"/>
-                            <w:spacing w:lineRule="exact" w:line="244"/>
-                            <w:ind w:start="60"/>
-                            <w:rPr>
-                              <w:rFonts w:ascii="Calibri" w:hAnsi="Calibri"/>
-                            </w:rPr>
-                          </w:pPr>
-                          <w:r>
-                            <w:rPr>
-                              <w:rFonts w:ascii="Calibri" w:hAnsi="Calibri"/>
-                              <w:color w:val="000000"/>
-                              <w:spacing w:val="-10"/>
-                            </w:rPr>
-                            <w:fldChar w:fldCharType="begin"/>
-                          </w:r>
-                          <w:r>
-                            <w:rPr>
-                              <w:spacing w:val="-10"/>
-                              <w:rFonts w:ascii="Calibri" w:hAnsi="Calibri"/>
-                              <w:color w:val="000000"/>
-                            </w:rPr>
-                            <w:instrText xml:space="preserve"> PAGE </w:instrText>
-                          </w:r>
-                          <w:r>
-                            <w:rPr>
-                              <w:spacing w:val="-10"/>
-                              <w:rFonts w:ascii="Calibri" w:hAnsi="Calibri"/>
-                              <w:color w:val="000000"/>
-                            </w:rPr>
-                            <w:fldChar w:fldCharType="separate"/>
-                          </w:r>
-                          <w:r>
-                            <w:rPr>
-                              <w:spacing w:val="-10"/>
-                              <w:rFonts w:ascii="Calibri" w:hAnsi="Calibri"/>
-                              <w:color w:val="000000"/>
-                            </w:rPr>
-                            <w:t>4</w:t>
-                          </w:r>
-                          <w:r>
-                            <w:rPr>
-                              <w:spacing w:val="-10"/>
-                              <w:rFonts w:ascii="Calibri" w:hAnsi="Calibri"/>
-                              <w:color w:val="000000"/>
-                            </w:rPr>
-                            <w:fldChar w:fldCharType="end"/>
-                          </w:r>
-                        </w:p>
-                      </w:txbxContent>
-                    </wps:txbx>
-                    <wps:bodyPr lIns="0" rIns="0" tIns="0" bIns="0" anchor="t">
-                      <a:noAutofit/>
-                    </wps:bodyPr>
-                  </wps:wsp>
-                </a:graphicData>
-              </a:graphic>
-            </wp:anchor>
-          </w:drawing>
-        </mc:Choice>
-        <mc:Fallback>
-          <w:pict>
-            <v:rect id="shape_0" ID="Textbox 3" path="m0,0l-2147483645,0l-2147483645,-2147483646l0,-2147483646xe" stroked="f" o:allowincell="f" style="position:absolute;margin-left:313.3pt;margin-top:36.85pt;width:12.55pt;height:12.95pt;mso-wrap-style:square;v-text-anchor:top;mso-position-horizontal-relative:page;mso-position-vertical-relative:page">
-              <v:fill o:detectmouseclick="t" on="false"/>
-              <v:stroke color="#3465a4" joinstyle="round" endcap="flat"/>
-              <v:textbox>
-                <w:txbxContent>
-                  <w:p>
-                    <w:pPr>
-                      <w:pStyle w:val="FrameContentsuser"/>
-                      <w:spacing w:lineRule="exact" w:line="244"/>
-                      <w:ind w:start="60"/>
-                      <w:rPr>
-                        <w:rFonts w:ascii="Calibri" w:hAnsi="Calibri"/>
-                      </w:rPr>
-                    </w:pPr>
-                    <w:r>
-                      <w:rPr>
-                        <w:rFonts w:ascii="Calibri" w:hAnsi="Calibri"/>
-                        <w:color w:val="000000"/>
-                        <w:spacing w:val="-10"/>
-                      </w:rPr>
-                      <w:fldChar w:fldCharType="begin"/>
-                    </w:r>
-                    <w:r>
-                      <w:rPr>
-                        <w:spacing w:val="-10"/>
-                        <w:rFonts w:ascii="Calibri" w:hAnsi="Calibri"/>
-                        <w:color w:val="000000"/>
-                      </w:rPr>
-                      <w:instrText xml:space="preserve"> PAGE </w:instrText>
-                    </w:r>
-                    <w:r>
-                      <w:rPr>
-                        <w:spacing w:val="-10"/>
-                        <w:rFonts w:ascii="Calibri" w:hAnsi="Calibri"/>
-                        <w:color w:val="000000"/>
-                      </w:rPr>
-                      <w:fldChar w:fldCharType="separate"/>
-                    </w:r>
-                    <w:r>
-                      <w:rPr>
-                        <w:spacing w:val="-10"/>
-                        <w:rFonts w:ascii="Calibri" w:hAnsi="Calibri"/>
-                        <w:color w:val="000000"/>
-                      </w:rPr>
-                      <w:t>4</w:t>
                     </w:r>
                     <w:r>
                       <w:rPr>
@@ -8943,15 +8432,15 @@
     <w:pPr/>
     <w:rPr/>
   </w:style>
-  <w:style w:type="paragraph" w:styleId="FrameContentsuser">
-    <w:name w:val="Frame Contents (user)"/>
+  <w:style w:type="paragraph" w:styleId="FrameContents">
+    <w:name w:val="Frame Contents"/>
     <w:basedOn w:val="Normal"/>
     <w:qFormat/>
     <w:pPr/>
     <w:rPr/>
   </w:style>
-  <w:style w:type="paragraph" w:styleId="FrameContents">
-    <w:name w:val="Frame Contents"/>
+  <w:style w:type="paragraph" w:styleId="FrameContentsuser">
+    <w:name w:val="Frame Contents (user)"/>
     <w:basedOn w:val="Normal"/>
     <w:qFormat/>
     <w:pPr/>

--- a/template.docx
+++ b/template.docx
@@ -360,35 +360,53 @@
         <w:pStyle w:val="BodyText"/>
         <w:spacing w:lineRule="auto" w:line="434" w:before="1" w:after="0"/>
         <w:ind w:firstLine="29" w:start="252" w:end="1211"/>
-        <w:rPr/>
-      </w:pPr>
-      <w:r>
-        <w:rPr/>
+        <w:rPr>
+          <w:b/>
+          <w:bCs/>
+        </w:rPr>
+      </w:pPr>
+      <w:r>
+        <w:rPr>
+          <w:b/>
+          <w:bCs/>
+        </w:rPr>
         <w:t>Фамилия</w:t>
       </w:r>
       <w:r>
         <w:rPr>
+          <w:b/>
+          <w:bCs/>
           <w:spacing w:val="-7"/>
         </w:rPr>
         <w:t xml:space="preserve"> </w:t>
       </w:r>
       <w:r>
-        <w:rPr/>
+        <w:rPr>
+          <w:b/>
+          <w:bCs/>
+        </w:rPr>
         <w:t>Имя</w:t>
       </w:r>
       <w:r>
         <w:rPr>
+          <w:b/>
+          <w:bCs/>
           <w:spacing w:val="-7"/>
         </w:rPr>
         <w:t xml:space="preserve"> </w:t>
       </w:r>
       <w:r>
-        <w:rPr/>
+        <w:rPr>
+          <w:b/>
+          <w:bCs/>
+        </w:rPr>
         <w:t xml:space="preserve">Отчество: </w:t>
       </w:r>
       <w:r>
         <w:rPr>
           <w:rFonts w:eastAsia="Times New Roman" w:cs="Times New Roman"/>
+          <w:b/>
+          <w:bCs/>
           <w:color w:val="auto"/>
           <w:sz w:val="24"/>
           <w:szCs w:val="24"/>
@@ -6170,12 +6188,76 @@
               </w:rPr>
               <w:t>{registration_address}</w:t>
             </w:r>
+          </w:p>
+          <w:p>
+            <w:pPr>
+              <w:pStyle w:val="BodyText"/>
+              <w:widowControl w:val="false"/>
+              <w:suppressAutoHyphens w:val="true"/>
+              <w:bidi w:val="0"/>
+              <w:spacing w:before="0" w:after="0"/>
+              <w:ind w:hanging="0" w:start="113" w:end="0"/>
+              <w:jc w:val="start"/>
+              <w:rPr>
+                <w:kern w:val="0"/>
+                <w:lang w:eastAsia="en-US" w:bidi="ar-SA"/>
+              </w:rPr>
+            </w:pPr>
             <w:r>
               <w:rPr>
                 <w:kern w:val="0"/>
                 <w:lang w:eastAsia="en-US" w:bidi="ar-SA"/>
               </w:rPr>
-              <w:t xml:space="preserve"> </w:t>
+            </w:r>
+          </w:p>
+          <w:p>
+            <w:pPr>
+              <w:pStyle w:val="BodyText"/>
+              <w:widowControl w:val="false"/>
+              <w:suppressAutoHyphens w:val="true"/>
+              <w:bidi w:val="0"/>
+              <w:spacing w:before="0" w:after="0"/>
+              <w:ind w:hanging="0" w:start="113" w:end="0"/>
+              <w:jc w:val="start"/>
+              <w:rPr>
+                <w:kern w:val="0"/>
+                <w:lang w:eastAsia="en-US" w:bidi="ar-SA"/>
+              </w:rPr>
+            </w:pPr>
+            <w:r>
+              <w:rPr>
+                <w:rFonts w:eastAsia="Calibri" w:cs="Times New Roman"/>
+                <w:kern w:val="0"/>
+                <w:sz w:val="24"/>
+                <w:szCs w:val="24"/>
+                <w:lang w:val="ru-RU" w:eastAsia="en-US" w:bidi="ar-SA"/>
+              </w:rPr>
+              <w:t>Адрес фактического проживания:</w:t>
+            </w:r>
+          </w:p>
+          <w:p>
+            <w:pPr>
+              <w:pStyle w:val="BodyText"/>
+              <w:widowControl w:val="false"/>
+              <w:suppressAutoHyphens w:val="true"/>
+              <w:bidi w:val="0"/>
+              <w:spacing w:before="0" w:after="0"/>
+              <w:ind w:hanging="0" w:start="113" w:end="0"/>
+              <w:jc w:val="start"/>
+              <w:rPr>
+                <w:kern w:val="0"/>
+                <w:lang w:eastAsia="en-US" w:bidi="ar-SA"/>
+              </w:rPr>
+            </w:pPr>
+            <w:r>
+              <w:rPr>
+                <w:rFonts w:eastAsia="Calibri" w:cs="Times New Roman"/>
+                <w:kern w:val="0"/>
+                <w:sz w:val="24"/>
+                <w:szCs w:val="24"/>
+                <w:lang w:val="en-US" w:eastAsia="en-US" w:bidi="ar-SA"/>
+              </w:rPr>
+              <w:t>{living_address}</w:t>
             </w:r>
           </w:p>
           <w:p>
@@ -6331,32 +6413,6 @@
               <w:t>__________________</w:t>
             </w:r>
           </w:p>
-          <w:p>
-            <w:pPr>
-              <w:pStyle w:val="Normal"/>
-              <w:widowControl/>
-              <w:suppressAutoHyphens w:val="true"/>
-              <w:spacing w:lineRule="auto" w:line="240" w:before="0" w:after="0"/>
-              <w:contextualSpacing/>
-              <w:jc w:val="both"/>
-              <w:rPr>
-                <w:rFonts w:ascii="Times New Roman" w:hAnsi="Times New Roman" w:eastAsia="Calibri" w:cs="Times New Roman"/>
-                <w:b/>
-                <w:bCs/>
-                <w:sz w:val="24"/>
-                <w:szCs w:val="24"/>
-              </w:rPr>
-            </w:pPr>
-            <w:r>
-              <w:rPr>
-                <w:rFonts w:eastAsia="Calibri" w:cs="Times New Roman"/>
-                <w:b/>
-                <w:bCs/>
-                <w:sz w:val="24"/>
-                <w:szCs w:val="24"/>
-              </w:rPr>
-            </w:r>
-          </w:p>
         </w:tc>
       </w:tr>
     </w:tbl>
@@ -6417,7 +6473,7 @@
       <mc:AlternateContent>
         <mc:Choice Requires="wps">
           <w:drawing>
-            <wp:anchor behindDoc="1" distT="0" distB="0" distL="0" distR="0" simplePos="0" locked="0" layoutInCell="0" allowOverlap="1" relativeHeight="3">
+            <wp:anchor behindDoc="1" distT="0" distB="0" distL="0" distR="0" simplePos="0" locked="0" layoutInCell="0" allowOverlap="1" relativeHeight="4">
               <wp:simplePos x="0" y="0"/>
               <wp:positionH relativeFrom="page">
                 <wp:posOffset>3978910</wp:posOffset>
@@ -6456,7 +6512,7 @@
                       <w:txbxContent>
                         <w:p>
                           <w:pPr>
-                            <w:pStyle w:val="FrameContents"/>
+                            <w:pStyle w:val="FrameContentsuser"/>
                             <w:spacing w:lineRule="exact" w:line="244"/>
                             <w:ind w:start="60"/>
                             <w:rPr>
@@ -6524,7 +6580,7 @@
                 <w:txbxContent>
                   <w:p>
                     <w:pPr>
-                      <w:pStyle w:val="FrameContents"/>
+                      <w:pStyle w:val="FrameContentsuser"/>
                       <w:spacing w:lineRule="exact" w:line="244"/>
                       <w:ind w:start="60"/>
                       <w:rPr>
@@ -6602,7 +6658,7 @@
       <mc:AlternateContent>
         <mc:Choice Requires="wps">
           <w:drawing>
-            <wp:anchor behindDoc="1" distT="0" distB="0" distL="0" distR="0" simplePos="0" locked="0" layoutInCell="0" allowOverlap="1" relativeHeight="3">
+            <wp:anchor behindDoc="1" distT="0" distB="0" distL="0" distR="0" simplePos="0" locked="0" layoutInCell="0" allowOverlap="1" relativeHeight="4">
               <wp:simplePos x="0" y="0"/>
               <wp:positionH relativeFrom="page">
                 <wp:posOffset>3978910</wp:posOffset>
@@ -6641,7 +6697,7 @@
                       <w:txbxContent>
                         <w:p>
                           <w:pPr>
-                            <w:pStyle w:val="FrameContents"/>
+                            <w:pStyle w:val="FrameContentsuser"/>
                             <w:spacing w:lineRule="exact" w:line="244"/>
                             <w:ind w:start="60"/>
                             <w:rPr>
@@ -6709,7 +6765,7 @@
                 <w:txbxContent>
                   <w:p>
                     <w:pPr>
-                      <w:pStyle w:val="FrameContents"/>
+                      <w:pStyle w:val="FrameContentsuser"/>
                       <w:spacing w:lineRule="exact" w:line="244"/>
                       <w:ind w:start="60"/>
                       <w:rPr>
@@ -6801,7 +6857,7 @@
       <mc:AlternateContent>
         <mc:Choice Requires="wps">
           <w:drawing>
-            <wp:anchor behindDoc="1" distT="0" distB="0" distL="0" distR="0" simplePos="0" locked="0" layoutInCell="0" allowOverlap="1" relativeHeight="9">
+            <wp:anchor behindDoc="1" distT="0" distB="0" distL="0" distR="0" simplePos="0" locked="0" layoutInCell="0" allowOverlap="1" relativeHeight="7">
               <wp:simplePos x="0" y="0"/>
               <wp:positionH relativeFrom="page">
                 <wp:posOffset>3978910</wp:posOffset>
@@ -6840,7 +6896,7 @@
                       <w:txbxContent>
                         <w:p>
                           <w:pPr>
-                            <w:pStyle w:val="FrameContents"/>
+                            <w:pStyle w:val="FrameContentsuser"/>
                             <w:spacing w:lineRule="exact" w:line="244"/>
                             <w:ind w:start="60"/>
                             <w:rPr>
@@ -6908,7 +6964,7 @@
                 <w:txbxContent>
                   <w:p>
                     <w:pPr>
-                      <w:pStyle w:val="FrameContents"/>
+                      <w:pStyle w:val="FrameContentsuser"/>
                       <w:spacing w:lineRule="exact" w:line="244"/>
                       <w:ind w:start="60"/>
                       <w:rPr>
@@ -6986,7 +7042,7 @@
       <mc:AlternateContent>
         <mc:Choice Requires="wps">
           <w:drawing>
-            <wp:anchor behindDoc="1" distT="0" distB="0" distL="0" distR="0" simplePos="0" locked="0" layoutInCell="0" allowOverlap="1" relativeHeight="9">
+            <wp:anchor behindDoc="1" distT="0" distB="0" distL="0" distR="0" simplePos="0" locked="0" layoutInCell="0" allowOverlap="1" relativeHeight="7">
               <wp:simplePos x="0" y="0"/>
               <wp:positionH relativeFrom="page">
                 <wp:posOffset>3978910</wp:posOffset>
@@ -7025,7 +7081,7 @@
                       <w:txbxContent>
                         <w:p>
                           <w:pPr>
-                            <w:pStyle w:val="FrameContents"/>
+                            <w:pStyle w:val="FrameContentsuser"/>
                             <w:spacing w:lineRule="exact" w:line="244"/>
                             <w:ind w:start="60"/>
                             <w:rPr>
@@ -7093,7 +7149,7 @@
                 <w:txbxContent>
                   <w:p>
                     <w:pPr>
-                      <w:pStyle w:val="FrameContents"/>
+                      <w:pStyle w:val="FrameContentsuser"/>
                       <w:spacing w:lineRule="exact" w:line="244"/>
                       <w:ind w:start="60"/>
                       <w:rPr>
@@ -7185,7 +7241,7 @@
       <mc:AlternateContent>
         <mc:Choice Requires="wps">
           <w:drawing>
-            <wp:anchor behindDoc="1" distT="0" distB="0" distL="0" distR="0" simplePos="0" locked="0" layoutInCell="0" allowOverlap="1" relativeHeight="12">
+            <wp:anchor behindDoc="1" distT="0" distB="0" distL="0" distR="0" simplePos="0" locked="0" layoutInCell="0" allowOverlap="1" relativeHeight="10">
               <wp:simplePos x="0" y="0"/>
               <wp:positionH relativeFrom="page">
                 <wp:posOffset>3978910</wp:posOffset>
@@ -7224,7 +7280,7 @@
                       <w:txbxContent>
                         <w:p>
                           <w:pPr>
-                            <w:pStyle w:val="FrameContents"/>
+                            <w:pStyle w:val="FrameContentsuser"/>
                             <w:spacing w:lineRule="exact" w:line="244"/>
                             <w:ind w:start="60"/>
                             <w:rPr>
@@ -7292,7 +7348,7 @@
                 <w:txbxContent>
                   <w:p>
                     <w:pPr>
-                      <w:pStyle w:val="FrameContents"/>
+                      <w:pStyle w:val="FrameContentsuser"/>
                       <w:spacing w:lineRule="exact" w:line="244"/>
                       <w:ind w:start="60"/>
                       <w:rPr>
@@ -7370,7 +7426,7 @@
       <mc:AlternateContent>
         <mc:Choice Requires="wps">
           <w:drawing>
-            <wp:anchor behindDoc="1" distT="0" distB="0" distL="0" distR="0" simplePos="0" locked="0" layoutInCell="0" allowOverlap="1" relativeHeight="12">
+            <wp:anchor behindDoc="1" distT="0" distB="0" distL="0" distR="0" simplePos="0" locked="0" layoutInCell="0" allowOverlap="1" relativeHeight="10">
               <wp:simplePos x="0" y="0"/>
               <wp:positionH relativeFrom="page">
                 <wp:posOffset>3978910</wp:posOffset>
@@ -7409,7 +7465,7 @@
                       <w:txbxContent>
                         <w:p>
                           <w:pPr>
-                            <w:pStyle w:val="FrameContents"/>
+                            <w:pStyle w:val="FrameContentsuser"/>
                             <w:spacing w:lineRule="exact" w:line="244"/>
                             <w:ind w:start="60"/>
                             <w:rPr>
@@ -7477,7 +7533,7 @@
                 <w:txbxContent>
                   <w:p>
                     <w:pPr>
-                      <w:pStyle w:val="FrameContents"/>
+                      <w:pStyle w:val="FrameContentsuser"/>
                       <w:spacing w:lineRule="exact" w:line="244"/>
                       <w:ind w:start="60"/>
                       <w:rPr>
@@ -8432,15 +8488,15 @@
     <w:pPr/>
     <w:rPr/>
   </w:style>
-  <w:style w:type="paragraph" w:styleId="FrameContents">
-    <w:name w:val="Frame Contents"/>
+  <w:style w:type="paragraph" w:styleId="FrameContentsuser">
+    <w:name w:val="Frame Contents (user)"/>
     <w:basedOn w:val="Normal"/>
     <w:qFormat/>
     <w:pPr/>
     <w:rPr/>
   </w:style>
-  <w:style w:type="paragraph" w:styleId="FrameContentsuser">
-    <w:name w:val="Frame Contents (user)"/>
+  <w:style w:type="paragraph" w:styleId="FrameContents">
+    <w:name w:val="Frame Contents"/>
     <w:basedOn w:val="Normal"/>
     <w:qFormat/>
     <w:pPr/>
